--- a/Экономическая часть.docx
+++ b/Экономическая часть.docx
@@ -1,10 +1,10 @@
 
 <file path=word/document.xml><?xml version="1.0" encoding="utf-8"?>
-<w:document xmlns:wpc="http://schemas.microsoft.com/office/word/2010/wordprocessingCanvas" xmlns:cx="http://schemas.microsoft.com/office/drawing/2014/chartex" xmlns:cx1="http://schemas.microsoft.com/office/drawing/2015/9/8/chartex" xmlns:cx2="http://schemas.microsoft.com/office/drawing/2015/10/21/chartex" xmlns:cx3="http://schemas.microsoft.com/office/drawing/2016/5/9/chartex" xmlns:cx4="http://schemas.microsoft.com/office/drawing/2016/5/10/chartex" xmlns:cx5="http://schemas.microsoft.com/office/drawing/2016/5/11/chartex" xmlns:cx6="http://schemas.microsoft.com/office/drawing/2016/5/12/chartex" xmlns:cx7="http://schemas.microsoft.com/office/drawing/2016/5/13/chartex" xmlns:cx8="http://schemas.microsoft.com/office/drawing/2016/5/14/chartex" xmlns:mc="http://schemas.openxmlformats.org/markup-compatibility/2006" xmlns:aink="http://schemas.microsoft.com/office/drawing/2016/ink" xmlns:am3d="http://schemas.microsoft.com/office/drawing/2017/model3d" xmlns:o="urn:schemas-microsoft-com:office:office" xmlns:oel="http://schemas.microsoft.com/office/2019/extlst" xmlns:r="http://schemas.openxmlformats.org/officeDocument/2006/relationships" xmlns:m="http://schemas.openxmlformats.org/officeDocument/2006/math" xmlns:v="urn:schemas-microsoft-com:vml" xmlns:wp14="http://schemas.microsoft.com/office/word/2010/wordprocessingDrawing" xmlns:wp="http://schemas.openxmlformats.org/drawingml/2006/wordprocessingDrawing" xmlns:w10="urn:schemas-microsoft-com:office:word" xmlns:w="http://schemas.openxmlformats.org/wordprocessingml/2006/main" xmlns:w14="http://schemas.microsoft.com/office/word/2010/wordml" xmlns:w15="http://schemas.microsoft.com/office/word/2012/wordml" xmlns:w16cex="http://schemas.microsoft.com/office/word/2018/wordml/cex" xmlns:w16cid="http://schemas.microsoft.com/office/word/2016/wordml/cid" xmlns:w16="http://schemas.microsoft.com/office/word/2018/wordml" xmlns:w16sdtdh="http://schemas.microsoft.com/office/word/2020/wordml/sdtdatahash" xmlns:w16se="http://schemas.microsoft.com/office/word/2015/wordml/symex" xmlns:wpg="http://schemas.microsoft.com/office/word/2010/wordprocessingGroup" xmlns:wpi="http://schemas.microsoft.com/office/word/2010/wordprocessingInk" xmlns:wne="http://schemas.microsoft.com/office/word/2006/wordml" xmlns:wps="http://schemas.microsoft.com/office/word/2010/wordprocessingShape" mc:Ignorable="w14 w15 w16se w16cid w16 w16cex w16sdtdh wp14">
+<w:document xmlns:wpc="http://schemas.microsoft.com/office/word/2010/wordprocessingCanvas" xmlns:cx="http://schemas.microsoft.com/office/drawing/2014/chartex" xmlns:cx1="http://schemas.microsoft.com/office/drawing/2015/9/8/chartex" xmlns:cx2="http://schemas.microsoft.com/office/drawing/2015/10/21/chartex" xmlns:cx3="http://schemas.microsoft.com/office/drawing/2016/5/9/chartex" xmlns:cx4="http://schemas.microsoft.com/office/drawing/2016/5/10/chartex" xmlns:cx5="http://schemas.microsoft.com/office/drawing/2016/5/11/chartex" xmlns:cx6="http://schemas.microsoft.com/office/drawing/2016/5/12/chartex" xmlns:cx7="http://schemas.microsoft.com/office/drawing/2016/5/13/chartex" xmlns:cx8="http://schemas.microsoft.com/office/drawing/2016/5/14/chartex" xmlns:mc="http://schemas.openxmlformats.org/markup-compatibility/2006" xmlns:aink="http://schemas.microsoft.com/office/drawing/2016/ink" xmlns:am3d="http://schemas.microsoft.com/office/drawing/2017/model3d" xmlns:o="urn:schemas-microsoft-com:office:office" xmlns:r="http://schemas.openxmlformats.org/officeDocument/2006/relationships" xmlns:m="http://schemas.openxmlformats.org/officeDocument/2006/math" xmlns:v="urn:schemas-microsoft-com:vml" xmlns:wp14="http://schemas.microsoft.com/office/word/2010/wordprocessingDrawing" xmlns:wp="http://schemas.openxmlformats.org/drawingml/2006/wordprocessingDrawing" xmlns:w10="urn:schemas-microsoft-com:office:word" xmlns:w="http://schemas.openxmlformats.org/wordprocessingml/2006/main" xmlns:w14="http://schemas.microsoft.com/office/word/2010/wordml" xmlns:w15="http://schemas.microsoft.com/office/word/2012/wordml" xmlns:w16cex="http://schemas.microsoft.com/office/word/2018/wordml/cex" xmlns:w16cid="http://schemas.microsoft.com/office/word/2016/wordml/cid" xmlns:w16="http://schemas.microsoft.com/office/word/2018/wordml" xmlns:w16sdtdh="http://schemas.microsoft.com/office/word/2020/wordml/sdtdatahash" xmlns:w16se="http://schemas.microsoft.com/office/word/2015/wordml/symex" xmlns:wpg="http://schemas.microsoft.com/office/word/2010/wordprocessingGroup" xmlns:wpi="http://schemas.microsoft.com/office/word/2010/wordprocessingInk" xmlns:wne="http://schemas.microsoft.com/office/word/2006/wordml" xmlns:wps="http://schemas.microsoft.com/office/word/2010/wordprocessingShape" mc:Ignorable="w14 w15 w16se w16cid w16 w16cex w16sdtdh wp14">
   <w:body>
     <w:p>
       <w:pPr>
-        <w:pStyle w:val="Heading1"/>
+        <w:pStyle w:val="1"/>
         <w:numPr>
           <w:ilvl w:val="0"/>
           <w:numId w:val="25"/>
@@ -38,7 +38,7 @@
     </w:p>
     <w:p>
       <w:pPr>
-        <w:pStyle w:val="Heading3"/>
+        <w:pStyle w:val="3"/>
         <w:numPr>
           <w:ilvl w:val="1"/>
           <w:numId w:val="25"/>
@@ -103,7 +103,7 @@
     </w:p>
     <w:p>
       <w:pPr>
-        <w:pStyle w:val="BodyText"/>
+        <w:pStyle w:val="a3"/>
         <w:spacing w:line="360" w:lineRule="auto"/>
         <w:ind w:firstLine="709"/>
         <w:jc w:val="both"/>
@@ -156,7 +156,7 @@
     </w:p>
     <w:p>
       <w:pPr>
-        <w:pStyle w:val="BodyText"/>
+        <w:pStyle w:val="a3"/>
         <w:spacing w:line="360" w:lineRule="auto"/>
         <w:ind w:firstLine="709"/>
         <w:jc w:val="both"/>
@@ -193,7 +193,7 @@
     </w:p>
     <w:p>
       <w:pPr>
-        <w:pStyle w:val="BodyText"/>
+        <w:pStyle w:val="a3"/>
         <w:spacing w:line="274" w:lineRule="exact"/>
         <w:ind w:left="900"/>
         <w:jc w:val="both"/>
@@ -291,7 +291,7 @@
     </w:p>
     <w:p>
       <w:pPr>
-        <w:pStyle w:val="BodyText"/>
+        <w:pStyle w:val="a3"/>
         <w:spacing w:before="139" w:line="360" w:lineRule="auto"/>
         <w:ind w:left="192" w:firstLine="707"/>
         <w:jc w:val="both"/>
@@ -412,7 +412,7 @@
     </w:p>
     <w:p>
       <w:pPr>
-        <w:pStyle w:val="BodyText"/>
+        <w:pStyle w:val="a3"/>
         <w:numPr>
           <w:ilvl w:val="0"/>
           <w:numId w:val="45"/>
@@ -443,7 +443,7 @@
     </w:p>
     <w:p>
       <w:pPr>
-        <w:pStyle w:val="BodyText"/>
+        <w:pStyle w:val="a3"/>
         <w:numPr>
           <w:ilvl w:val="0"/>
           <w:numId w:val="45"/>
@@ -487,7 +487,7 @@
     </w:p>
     <w:p>
       <w:pPr>
-        <w:pStyle w:val="BodyText"/>
+        <w:pStyle w:val="a3"/>
         <w:numPr>
           <w:ilvl w:val="0"/>
           <w:numId w:val="45"/>
@@ -524,7 +524,7 @@
     </w:p>
     <w:p>
       <w:pPr>
-        <w:pStyle w:val="BodyText"/>
+        <w:pStyle w:val="a3"/>
         <w:spacing w:line="360" w:lineRule="auto"/>
         <w:ind w:firstLine="709"/>
         <w:jc w:val="both"/>
@@ -541,7 +541,7 @@
     </w:p>
     <w:p>
       <w:pPr>
-        <w:pStyle w:val="BodyText"/>
+        <w:pStyle w:val="a3"/>
         <w:spacing w:after="200" w:line="360" w:lineRule="auto"/>
         <w:ind w:firstLine="709"/>
         <w:jc w:val="both"/>
@@ -621,7 +621,7 @@
               </wp:anchor>
             </w:drawing>
           </mc:Choice>
-          <mc:Fallback>
+          <mc:Fallback xmlns:oel="http://schemas.microsoft.com/office/2019/extlst">
             <w:pict>
               <v:shapetype w14:anchorId="18ADEEDD" id="_x0000_t202" coordsize="21600,21600" o:spt="202" path="m,l,21600r21600,l21600,xe">
                 <v:stroke joinstyle="miter"/>
@@ -659,7 +659,7 @@
     </w:p>
     <w:p>
       <w:pPr>
-        <w:pStyle w:val="BodyText"/>
+        <w:pStyle w:val="a3"/>
         <w:tabs>
           <w:tab w:val="left" w:pos="9035"/>
         </w:tabs>
@@ -1016,7 +1016,7 @@
     </w:p>
     <w:p>
       <w:pPr>
-        <w:pStyle w:val="BodyText"/>
+        <w:pStyle w:val="a3"/>
         <w:spacing w:line="360" w:lineRule="auto"/>
         <w:ind w:firstLine="709"/>
         <w:jc w:val="both"/>
@@ -1033,7 +1033,7 @@
     </w:p>
     <w:p>
       <w:pPr>
-        <w:pStyle w:val="BodyText"/>
+        <w:pStyle w:val="a3"/>
         <w:spacing w:line="360" w:lineRule="auto"/>
         <w:ind w:firstLine="720"/>
         <w:jc w:val="both"/>
@@ -1062,7 +1062,7 @@
     </w:p>
     <w:p>
       <w:pPr>
-        <w:pStyle w:val="BodyText"/>
+        <w:pStyle w:val="a3"/>
         <w:spacing w:line="360" w:lineRule="auto"/>
         <w:ind w:firstLine="709"/>
         <w:jc w:val="both"/>
@@ -1085,7 +1085,7 @@
     </w:p>
     <w:p>
       <w:pPr>
-        <w:pStyle w:val="BodyText"/>
+        <w:pStyle w:val="a3"/>
         <w:spacing w:line="360" w:lineRule="auto"/>
         <w:ind w:firstLine="709"/>
         <w:jc w:val="both"/>
@@ -1137,7 +1137,7 @@
     </w:p>
     <w:p>
       <w:pPr>
-        <w:pStyle w:val="BodyText"/>
+        <w:pStyle w:val="a3"/>
         <w:spacing w:line="360" w:lineRule="auto"/>
         <w:ind w:firstLine="709"/>
         <w:jc w:val="both"/>
@@ -1175,7 +1175,7 @@
     </w:p>
     <w:p>
       <w:pPr>
-        <w:pStyle w:val="BodyText"/>
+        <w:pStyle w:val="a3"/>
         <w:spacing w:line="360" w:lineRule="auto"/>
         <w:ind w:firstLine="709"/>
         <w:jc w:val="both"/>
@@ -1220,7 +1220,7 @@
     </w:p>
     <w:p>
       <w:pPr>
-        <w:pStyle w:val="BodyText"/>
+        <w:pStyle w:val="a3"/>
         <w:spacing w:line="360" w:lineRule="auto"/>
         <w:ind w:firstLine="709"/>
         <w:jc w:val="both"/>
@@ -1270,7 +1270,7 @@
     </w:p>
     <w:p>
       <w:pPr>
-        <w:pStyle w:val="BodyText"/>
+        <w:pStyle w:val="a3"/>
         <w:spacing w:line="360" w:lineRule="auto"/>
         <w:ind w:firstLine="709"/>
         <w:jc w:val="both"/>
@@ -1320,7 +1320,7 @@
     </w:p>
     <w:p>
       <w:pPr>
-        <w:pStyle w:val="BodyText"/>
+        <w:pStyle w:val="a3"/>
         <w:spacing w:line="360" w:lineRule="auto"/>
         <w:ind w:firstLine="709"/>
         <w:jc w:val="both"/>
@@ -1370,7 +1370,7 @@
     </w:p>
     <w:p>
       <w:pPr>
-        <w:pStyle w:val="BodyText"/>
+        <w:pStyle w:val="a3"/>
         <w:spacing w:line="360" w:lineRule="auto"/>
         <w:ind w:firstLine="709"/>
         <w:jc w:val="both"/>
@@ -1426,7 +1426,7 @@
     </w:p>
     <w:p>
       <w:pPr>
-        <w:pStyle w:val="BodyText"/>
+        <w:pStyle w:val="a3"/>
         <w:spacing w:after="200" w:line="360" w:lineRule="auto"/>
         <w:ind w:firstLine="709"/>
         <w:jc w:val="both"/>
@@ -1506,7 +1506,7 @@
               </wp:anchor>
             </w:drawing>
           </mc:Choice>
-          <mc:Fallback>
+          <mc:Fallback xmlns:oel="http://schemas.microsoft.com/office/2019/extlst">
             <w:pict>
               <v:shape w14:anchorId="184CCC78" id="Text Box 31" o:spid="_x0000_s1027" type="#_x0000_t202" style="position:absolute;left:0;text-align:left;margin-left:435.05pt;margin-top:45.9pt;width:39.85pt;height:26.8pt;z-index:487663104;visibility:visible;mso-wrap-style:square;mso-width-percent:0;mso-height-percent:0;mso-wrap-distance-left:9pt;mso-wrap-distance-top:0;mso-wrap-distance-right:9pt;mso-wrap-distance-bottom:0;mso-position-horizontal:absolute;mso-position-horizontal-relative:text;mso-position-vertical:absolute;mso-position-vertical-relative:text;mso-width-percent:0;mso-height-percent:0;mso-width-relative:margin;mso-height-relative:margin;v-text-anchor:top" o:gfxdata="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" filled="f" stroked="f" strokeweight=".5pt">
                 <v:textbox>
@@ -1552,7 +1552,7 @@
     </w:p>
     <w:p>
       <w:pPr>
-        <w:pStyle w:val="BodyText"/>
+        <w:pStyle w:val="a3"/>
         <w:tabs>
           <w:tab w:val="left" w:pos="9035"/>
         </w:tabs>
@@ -1697,7 +1697,7 @@
     </w:p>
     <w:p>
       <w:pPr>
-        <w:pStyle w:val="BodyText"/>
+        <w:pStyle w:val="a3"/>
         <w:spacing w:line="360" w:lineRule="auto"/>
         <w:ind w:firstLine="709"/>
         <w:jc w:val="both"/>
@@ -1735,7 +1735,7 @@
     </w:p>
     <w:p>
       <w:pPr>
-        <w:pStyle w:val="BodyText"/>
+        <w:pStyle w:val="a3"/>
         <w:spacing w:line="360" w:lineRule="auto"/>
         <w:ind w:firstLine="709"/>
         <w:jc w:val="both"/>
@@ -1773,7 +1773,7 @@
     </w:p>
     <w:p>
       <w:pPr>
-        <w:pStyle w:val="BodyText"/>
+        <w:pStyle w:val="a3"/>
         <w:spacing w:line="360" w:lineRule="auto"/>
         <w:ind w:firstLine="709"/>
         <w:jc w:val="both"/>
@@ -1811,7 +1811,7 @@
     </w:p>
     <w:p>
       <w:pPr>
-        <w:pStyle w:val="BodyText"/>
+        <w:pStyle w:val="a3"/>
         <w:spacing w:line="360" w:lineRule="auto"/>
         <w:ind w:firstLine="709"/>
         <w:jc w:val="both"/>
@@ -1855,7 +1855,7 @@
     </w:p>
     <w:p>
       <w:pPr>
-        <w:pStyle w:val="BodyText"/>
+        <w:pStyle w:val="a3"/>
         <w:spacing w:line="360" w:lineRule="auto"/>
         <w:ind w:firstLine="709"/>
         <w:jc w:val="both"/>
@@ -1911,7 +1911,7 @@
     </w:p>
     <w:p>
       <w:pPr>
-        <w:pStyle w:val="BodyText"/>
+        <w:pStyle w:val="a3"/>
         <w:spacing w:line="360" w:lineRule="auto"/>
         <w:ind w:firstLine="709"/>
         <w:jc w:val="both"/>
@@ -1955,7 +1955,7 @@
     </w:p>
     <w:p>
       <w:pPr>
-        <w:pStyle w:val="BodyText"/>
+        <w:pStyle w:val="a3"/>
         <w:spacing w:after="200" w:line="360" w:lineRule="auto"/>
         <w:ind w:firstLine="709"/>
         <w:jc w:val="both"/>
@@ -2048,7 +2048,7 @@
               </wp:anchor>
             </w:drawing>
           </mc:Choice>
-          <mc:Fallback>
+          <mc:Fallback xmlns:oel="http://schemas.microsoft.com/office/2019/extlst">
             <w:pict>
               <v:shape w14:anchorId="580345F7" id="Text Box 33" o:spid="_x0000_s1028" type="#_x0000_t202" style="position:absolute;left:0;text-align:left;margin-left:436.35pt;margin-top:68.5pt;width:39.8pt;height:26.8pt;z-index:487665152;visibility:visible;mso-wrap-style:square;mso-width-percent:0;mso-height-percent:0;mso-wrap-distance-left:9pt;mso-wrap-distance-top:0;mso-wrap-distance-right:9pt;mso-wrap-distance-bottom:0;mso-position-horizontal:absolute;mso-position-horizontal-relative:text;mso-position-vertical:absolute;mso-position-vertical-relative:text;mso-width-percent:0;mso-height-percent:0;mso-width-relative:margin;mso-height-relative:margin;v-text-anchor:top" o:gfxdata="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" filled="f" stroked="f" strokeweight=".5pt">
                 <v:textbox>
@@ -2094,7 +2094,7 @@
     </w:p>
     <w:p>
       <w:pPr>
-        <w:pStyle w:val="BodyText"/>
+        <w:pStyle w:val="a3"/>
         <w:tabs>
           <w:tab w:val="left" w:pos="9035"/>
         </w:tabs>
@@ -2381,7 +2381,7 @@
     </w:p>
     <w:p>
       <w:pPr>
-        <w:pStyle w:val="BodyText"/>
+        <w:pStyle w:val="a3"/>
         <w:spacing w:line="360" w:lineRule="auto"/>
         <w:ind w:firstLine="709"/>
         <w:jc w:val="both"/>
@@ -2398,7 +2398,7 @@
     </w:p>
     <w:p>
       <w:pPr>
-        <w:pStyle w:val="BodyText"/>
+        <w:pStyle w:val="a3"/>
         <w:spacing w:line="360" w:lineRule="auto"/>
         <w:ind w:firstLine="709"/>
         <w:jc w:val="both"/>
@@ -2440,7 +2440,7 @@
     </w:p>
     <w:p>
       <w:pPr>
-        <w:pStyle w:val="Heading3"/>
+        <w:pStyle w:val="3"/>
         <w:numPr>
           <w:ilvl w:val="1"/>
           <w:numId w:val="25"/>
@@ -2473,7 +2473,7 @@
     </w:p>
     <w:p>
       <w:pPr>
-        <w:pStyle w:val="Heading3"/>
+        <w:pStyle w:val="3"/>
         <w:numPr>
           <w:ilvl w:val="2"/>
           <w:numId w:val="25"/>
@@ -2501,7 +2501,7 @@
     </w:p>
     <w:p>
       <w:pPr>
-        <w:pStyle w:val="BodyText"/>
+        <w:pStyle w:val="a3"/>
         <w:spacing w:line="360" w:lineRule="auto"/>
         <w:ind w:firstLine="709"/>
         <w:jc w:val="both"/>
@@ -2518,7 +2518,7 @@
     </w:p>
     <w:p>
       <w:pPr>
-        <w:pStyle w:val="BodyText"/>
+        <w:pStyle w:val="a3"/>
         <w:spacing w:line="360" w:lineRule="auto"/>
         <w:ind w:firstLine="709"/>
         <w:jc w:val="both"/>
@@ -2535,7 +2535,7 @@
     </w:p>
     <w:p>
       <w:pPr>
-        <w:pStyle w:val="BodyText"/>
+        <w:pStyle w:val="a3"/>
         <w:spacing w:after="200" w:line="360" w:lineRule="auto"/>
         <w:ind w:firstLine="709"/>
         <w:jc w:val="both"/>
@@ -2627,7 +2627,7 @@
               </wp:anchor>
             </w:drawing>
           </mc:Choice>
-          <mc:Fallback>
+          <mc:Fallback xmlns:oel="http://schemas.microsoft.com/office/2019/extlst">
             <w:pict>
               <v:shape w14:anchorId="02EF2F6B" id="Text Box 44" o:spid="_x0000_s1029" type="#_x0000_t202" style="position:absolute;left:0;text-align:left;margin-left:435.3pt;margin-top:48pt;width:39.8pt;height:22.2pt;z-index:487667200;visibility:visible;mso-wrap-style:square;mso-width-percent:0;mso-height-percent:0;mso-wrap-distance-left:9pt;mso-wrap-distance-top:0;mso-wrap-distance-right:9pt;mso-wrap-distance-bottom:0;mso-position-horizontal:absolute;mso-position-horizontal-relative:text;mso-position-vertical:absolute;mso-position-vertical-relative:text;mso-width-percent:0;mso-height-percent:0;mso-width-relative:margin;mso-height-relative:margin;v-text-anchor:top" o:gfxdata="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" filled="f" stroked="f" strokeweight=".5pt">
                 <v:textbox>
@@ -2673,7 +2673,7 @@
     </w:p>
     <w:p>
       <w:pPr>
-        <w:pStyle w:val="BodyText"/>
+        <w:pStyle w:val="a3"/>
         <w:tabs>
           <w:tab w:val="left" w:pos="9035"/>
         </w:tabs>
@@ -2981,7 +2981,7 @@
     </w:p>
     <w:p>
       <w:pPr>
-        <w:pStyle w:val="BodyText"/>
+        <w:pStyle w:val="a3"/>
         <w:spacing w:line="360" w:lineRule="auto"/>
         <w:ind w:firstLine="709"/>
         <w:jc w:val="both"/>
@@ -3026,7 +3026,7 @@
     </w:p>
     <w:p>
       <w:pPr>
-        <w:pStyle w:val="BodyText"/>
+        <w:pStyle w:val="a3"/>
         <w:spacing w:line="360" w:lineRule="auto"/>
         <w:ind w:firstLine="709"/>
         <w:jc w:val="both"/>
@@ -3071,7 +3071,7 @@
     </w:p>
     <w:p>
       <w:pPr>
-        <w:pStyle w:val="BodyText"/>
+        <w:pStyle w:val="a3"/>
         <w:spacing w:line="360" w:lineRule="auto"/>
         <w:ind w:firstLine="709"/>
         <w:jc w:val="both"/>
@@ -3114,7 +3114,7 @@
     </w:p>
     <w:p>
       <w:pPr>
-        <w:pStyle w:val="BodyText"/>
+        <w:pStyle w:val="a3"/>
         <w:spacing w:line="360" w:lineRule="auto"/>
         <w:ind w:firstLine="709"/>
         <w:jc w:val="both"/>
@@ -3159,7 +3159,7 @@
     </w:p>
     <w:p>
       <w:pPr>
-        <w:pStyle w:val="BodyText"/>
+        <w:pStyle w:val="a3"/>
         <w:spacing w:line="360" w:lineRule="auto"/>
         <w:ind w:firstLine="709"/>
         <w:jc w:val="both"/>
@@ -3204,7 +3204,7 @@
     </w:p>
     <w:p>
       <w:pPr>
-        <w:pStyle w:val="BodyText"/>
+        <w:pStyle w:val="a3"/>
         <w:spacing w:line="360" w:lineRule="auto"/>
         <w:ind w:firstLine="709"/>
         <w:jc w:val="both"/>
@@ -3247,7 +3247,7 @@
     </w:p>
     <w:p>
       <w:pPr>
-        <w:pStyle w:val="BodyText"/>
+        <w:pStyle w:val="a3"/>
         <w:spacing w:line="360" w:lineRule="auto"/>
         <w:ind w:firstLine="709"/>
         <w:jc w:val="both"/>
@@ -3292,7 +3292,7 @@
     </w:p>
     <w:p>
       <w:pPr>
-        <w:pStyle w:val="BodyText"/>
+        <w:pStyle w:val="a3"/>
         <w:spacing w:line="360" w:lineRule="auto"/>
         <w:ind w:firstLine="709"/>
         <w:jc w:val="both"/>
@@ -3337,7 +3337,7 @@
     </w:p>
     <w:p>
       <w:pPr>
-        <w:pStyle w:val="BodyText"/>
+        <w:pStyle w:val="a3"/>
         <w:spacing w:line="360" w:lineRule="auto"/>
         <w:ind w:firstLine="709"/>
         <w:jc w:val="both"/>
@@ -3381,7 +3381,7 @@
     </w:p>
     <w:p>
       <w:pPr>
-        <w:pStyle w:val="BodyText"/>
+        <w:pStyle w:val="a3"/>
         <w:spacing w:line="360" w:lineRule="auto"/>
         <w:ind w:firstLine="709"/>
         <w:jc w:val="both"/>
@@ -3398,7 +3398,7 @@
     </w:p>
     <w:p>
       <w:pPr>
-        <w:pStyle w:val="BodyText"/>
+        <w:pStyle w:val="a3"/>
         <w:spacing w:after="200" w:line="360" w:lineRule="auto"/>
         <w:ind w:firstLine="709"/>
         <w:jc w:val="both"/>
@@ -3478,7 +3478,7 @@
               </wp:anchor>
             </w:drawing>
           </mc:Choice>
-          <mc:Fallback>
+          <mc:Fallback xmlns:oel="http://schemas.microsoft.com/office/2019/extlst">
             <w:pict>
               <v:shape w14:anchorId="007471DE" id="Text Box 46" o:spid="_x0000_s1030" type="#_x0000_t202" style="position:absolute;left:0;text-align:left;margin-left:435.05pt;margin-top:36.85pt;width:39.8pt;height:22.2pt;z-index:487669248;visibility:visible;mso-wrap-style:square;mso-width-percent:0;mso-height-percent:0;mso-wrap-distance-left:9pt;mso-wrap-distance-top:0;mso-wrap-distance-right:9pt;mso-wrap-distance-bottom:0;mso-position-horizontal:absolute;mso-position-horizontal-relative:text;mso-position-vertical:absolute;mso-position-vertical-relative:text;mso-width-percent:0;mso-height-percent:0;mso-width-relative:margin;mso-height-relative:margin;v-text-anchor:top" o:gfxdata="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" filled="f" stroked="f" strokeweight=".5pt">
                 <v:textbox>
@@ -3524,7 +3524,7 @@
     </w:p>
     <w:p>
       <w:pPr>
-        <w:pStyle w:val="NormalWeb"/>
+        <w:pStyle w:val="af"/>
         <w:jc w:val="center"/>
       </w:pPr>
       <m:oMathPara>
@@ -3640,7 +3640,7 @@
     </w:p>
     <w:p>
       <w:pPr>
-        <w:pStyle w:val="BodyText"/>
+        <w:pStyle w:val="a3"/>
         <w:spacing w:line="360" w:lineRule="auto"/>
         <w:ind w:firstLine="709"/>
         <w:jc w:val="both"/>
@@ -3666,7 +3666,7 @@
     </w:p>
     <w:p>
       <w:pPr>
-        <w:pStyle w:val="BodyText"/>
+        <w:pStyle w:val="a3"/>
         <w:spacing w:line="360" w:lineRule="auto"/>
         <w:ind w:firstLine="709"/>
         <w:jc w:val="both"/>
@@ -3692,7 +3692,7 @@
     </w:p>
     <w:p>
       <w:pPr>
-        <w:pStyle w:val="BodyText"/>
+        <w:pStyle w:val="a3"/>
         <w:spacing w:line="360" w:lineRule="auto"/>
         <w:ind w:firstLine="709"/>
         <w:jc w:val="both"/>
@@ -3715,7 +3715,7 @@
     </w:p>
     <w:p>
       <w:pPr>
-        <w:pStyle w:val="BodyText"/>
+        <w:pStyle w:val="a3"/>
         <w:spacing w:line="360" w:lineRule="auto"/>
         <w:ind w:firstLine="709"/>
         <w:jc w:val="both"/>
@@ -3773,7 +3773,7 @@
     </w:p>
     <w:p>
       <w:pPr>
-        <w:pStyle w:val="BodyText"/>
+        <w:pStyle w:val="a3"/>
         <w:spacing w:line="360" w:lineRule="auto"/>
         <w:ind w:firstLine="709"/>
         <w:jc w:val="both"/>
@@ -3795,7 +3795,7 @@
     </w:p>
     <w:p>
       <w:pPr>
-        <w:pStyle w:val="BodyText"/>
+        <w:pStyle w:val="a3"/>
         <w:spacing w:line="360" w:lineRule="auto"/>
         <w:ind w:firstLine="709"/>
         <w:jc w:val="both"/>
@@ -3813,7 +3813,7 @@
         <w:rPr>
           <w:lang w:val="ru-RU"/>
         </w:rPr>
-        <w:t>11</w:t>
+        <w:t>7</w:t>
       </w:r>
       <w:r>
         <w:rPr>
@@ -3824,7 +3824,7 @@
     </w:p>
     <w:p>
       <w:pPr>
-        <w:pStyle w:val="BodyText"/>
+        <w:pStyle w:val="a3"/>
         <w:spacing w:line="360" w:lineRule="auto"/>
         <w:ind w:firstLine="709"/>
         <w:jc w:val="both"/>
@@ -3850,7 +3850,7 @@
     </w:p>
     <w:p>
       <w:pPr>
-        <w:pStyle w:val="BodyText"/>
+        <w:pStyle w:val="a3"/>
         <w:spacing w:line="360" w:lineRule="auto"/>
         <w:ind w:firstLine="709"/>
         <w:jc w:val="both"/>
@@ -3867,7 +3867,7 @@
     </w:p>
     <w:p>
       <w:pPr>
-        <w:pStyle w:val="BodyText"/>
+        <w:pStyle w:val="a3"/>
         <w:spacing w:line="360" w:lineRule="auto"/>
         <w:ind w:firstLine="709"/>
         <w:jc w:val="both"/>
@@ -3890,7 +3890,7 @@
     </w:p>
     <w:p>
       <w:pPr>
-        <w:pStyle w:val="BodyText"/>
+        <w:pStyle w:val="a3"/>
         <w:spacing w:after="200" w:line="360" w:lineRule="auto"/>
         <w:ind w:firstLine="709"/>
         <w:jc w:val="both"/>
@@ -3970,7 +3970,7 @@
     </w:p>
     <w:p>
       <w:pPr>
-        <w:pStyle w:val="BodyText"/>
+        <w:pStyle w:val="a3"/>
         <w:spacing w:line="360" w:lineRule="auto"/>
         <w:ind w:firstLine="709"/>
         <w:jc w:val="both"/>
@@ -3991,7 +3991,7 @@
     </w:p>
     <w:p>
       <w:pPr>
-        <w:pStyle w:val="BodyText"/>
+        <w:pStyle w:val="a3"/>
         <w:spacing w:line="360" w:lineRule="auto"/>
         <w:ind w:firstLine="709"/>
         <w:jc w:val="both"/>
@@ -4026,7 +4026,7 @@
     </w:p>
     <w:p>
       <w:pPr>
-        <w:pStyle w:val="BodyText"/>
+        <w:pStyle w:val="a3"/>
         <w:spacing w:line="360" w:lineRule="auto"/>
         <w:ind w:firstLine="709"/>
         <w:jc w:val="both"/>
@@ -4058,7 +4058,7 @@
     </w:p>
     <w:p>
       <w:pPr>
-        <w:pStyle w:val="BodyText"/>
+        <w:pStyle w:val="a3"/>
         <w:spacing w:line="360" w:lineRule="auto"/>
         <w:ind w:firstLine="709"/>
         <w:jc w:val="both"/>
@@ -4075,7 +4075,7 @@
     </w:p>
     <w:p>
       <w:pPr>
-        <w:pStyle w:val="BodyText"/>
+        <w:pStyle w:val="a3"/>
         <w:spacing w:line="360" w:lineRule="auto"/>
         <w:ind w:firstLine="709"/>
         <w:jc w:val="both"/>
@@ -4098,7 +4098,7 @@
     </w:p>
     <w:p>
       <w:pPr>
-        <w:pStyle w:val="BodyText"/>
+        <w:pStyle w:val="a3"/>
         <w:spacing w:after="200" w:line="360" w:lineRule="auto"/>
         <w:ind w:firstLine="709"/>
         <w:jc w:val="both"/>
@@ -4177,7 +4177,7 @@
     </w:p>
     <w:p>
       <w:pPr>
-        <w:pStyle w:val="BodyText"/>
+        <w:pStyle w:val="a3"/>
         <w:spacing w:line="360" w:lineRule="auto"/>
         <w:ind w:firstLine="709"/>
         <w:jc w:val="both"/>
@@ -4198,7 +4198,7 @@
     </w:p>
     <w:p>
       <w:pPr>
-        <w:pStyle w:val="BodyText"/>
+        <w:pStyle w:val="a3"/>
         <w:spacing w:line="360" w:lineRule="auto"/>
         <w:ind w:firstLine="709"/>
         <w:jc w:val="both"/>
@@ -4241,7 +4241,7 @@
     </w:p>
     <w:p>
       <w:pPr>
-        <w:pStyle w:val="BodyText"/>
+        <w:pStyle w:val="a3"/>
         <w:spacing w:line="360" w:lineRule="auto"/>
         <w:ind w:firstLine="709"/>
         <w:jc w:val="both"/>
@@ -4270,7 +4270,7 @@
     </w:p>
     <w:p>
       <w:pPr>
-        <w:pStyle w:val="BodyText"/>
+        <w:pStyle w:val="a3"/>
         <w:spacing w:line="360" w:lineRule="auto"/>
         <w:ind w:firstLine="709"/>
         <w:jc w:val="both"/>
@@ -4287,7 +4287,7 @@
     </w:p>
     <w:p>
       <w:pPr>
-        <w:pStyle w:val="BodyText"/>
+        <w:pStyle w:val="a3"/>
         <w:spacing w:line="360" w:lineRule="auto"/>
         <w:ind w:firstLine="709"/>
         <w:jc w:val="both"/>
@@ -4310,7 +4310,7 @@
     </w:p>
     <w:p>
       <w:pPr>
-        <w:pStyle w:val="BodyText"/>
+        <w:pStyle w:val="a3"/>
         <w:spacing w:after="200" w:line="360" w:lineRule="auto"/>
         <w:ind w:firstLine="709"/>
         <w:jc w:val="both"/>
@@ -4374,13 +4374,7 @@
                 <w:rPr>
                   <w:rFonts w:ascii="Cambria Math" w:hAnsi="Cambria Math"/>
                 </w:rPr>
-                <m:t>0,8</m:t>
-              </m:r>
-              <m:r>
-                <w:rPr>
-                  <w:rFonts w:ascii="Cambria Math" w:hAnsi="Cambria Math"/>
-                </w:rPr>
-                <m:t>×0,8</m:t>
+                <m:t>0,8×0,8</m:t>
               </m:r>
             </m:den>
           </m:f>
@@ -4395,7 +4389,7 @@
     </w:p>
     <w:p>
       <w:pPr>
-        <w:pStyle w:val="BodyText"/>
+        <w:pStyle w:val="a3"/>
         <w:spacing w:line="360" w:lineRule="auto"/>
         <w:ind w:firstLine="709"/>
         <w:jc w:val="both"/>
@@ -4416,7 +4410,7 @@
     </w:p>
     <w:p>
       <w:pPr>
-        <w:pStyle w:val="BodyText"/>
+        <w:pStyle w:val="a3"/>
         <w:spacing w:line="360" w:lineRule="auto"/>
         <w:ind w:firstLine="709"/>
         <w:jc w:val="both"/>
@@ -4456,7 +4450,7 @@
     </w:p>
     <w:p>
       <w:pPr>
-        <w:pStyle w:val="BodyText"/>
+        <w:pStyle w:val="a3"/>
         <w:spacing w:line="360" w:lineRule="auto"/>
         <w:ind w:firstLine="709"/>
         <w:jc w:val="both"/>
@@ -4485,7 +4479,7 @@
     </w:p>
     <w:p>
       <w:pPr>
-        <w:pStyle w:val="BodyText"/>
+        <w:pStyle w:val="a3"/>
         <w:spacing w:line="360" w:lineRule="auto"/>
         <w:ind w:firstLine="709"/>
         <w:jc w:val="both"/>
@@ -4502,7 +4496,7 @@
     </w:p>
     <w:p>
       <w:pPr>
-        <w:pStyle w:val="BodyText"/>
+        <w:pStyle w:val="a3"/>
         <w:spacing w:line="360" w:lineRule="auto"/>
         <w:ind w:firstLine="709"/>
         <w:jc w:val="both"/>
@@ -4525,7 +4519,7 @@
     </w:p>
     <w:p>
       <w:pPr>
-        <w:pStyle w:val="BodyText"/>
+        <w:pStyle w:val="a3"/>
         <w:spacing w:after="200" w:line="360" w:lineRule="auto"/>
         <w:ind w:firstLine="709"/>
         <w:jc w:val="both"/>
@@ -4601,7 +4595,7 @@
     </w:p>
     <w:p>
       <w:pPr>
-        <w:pStyle w:val="BodyText"/>
+        <w:pStyle w:val="a3"/>
         <w:spacing w:line="360" w:lineRule="auto"/>
         <w:ind w:firstLine="709"/>
         <w:jc w:val="both"/>
@@ -4622,7 +4616,7 @@
     </w:p>
     <w:p>
       <w:pPr>
-        <w:pStyle w:val="BodyText"/>
+        <w:pStyle w:val="a3"/>
         <w:spacing w:line="360" w:lineRule="auto"/>
         <w:ind w:firstLine="709"/>
         <w:jc w:val="both"/>
@@ -4657,7 +4651,7 @@
     </w:p>
     <w:p>
       <w:pPr>
-        <w:pStyle w:val="BodyText"/>
+        <w:pStyle w:val="a3"/>
         <w:spacing w:line="360" w:lineRule="auto"/>
         <w:ind w:firstLine="709"/>
         <w:jc w:val="both"/>
@@ -4686,7 +4680,7 @@
     </w:p>
     <w:p>
       <w:pPr>
-        <w:pStyle w:val="BodyText"/>
+        <w:pStyle w:val="a3"/>
         <w:spacing w:line="360" w:lineRule="auto"/>
         <w:ind w:firstLine="709"/>
         <w:jc w:val="both"/>
@@ -4709,7 +4703,7 @@
     </w:p>
     <w:p>
       <w:pPr>
-        <w:pStyle w:val="BodyText"/>
+        <w:pStyle w:val="a3"/>
         <w:spacing w:line="360" w:lineRule="auto"/>
         <w:ind w:firstLine="709"/>
         <w:jc w:val="both"/>
@@ -4732,7 +4726,7 @@
     </w:p>
     <w:p>
       <w:pPr>
-        <w:pStyle w:val="BodyText"/>
+        <w:pStyle w:val="a3"/>
         <w:spacing w:after="200" w:line="360" w:lineRule="auto"/>
         <w:ind w:firstLine="709"/>
         <w:jc w:val="both"/>
@@ -4808,7 +4802,7 @@
     </w:p>
     <w:p>
       <w:pPr>
-        <w:pStyle w:val="BodyText"/>
+        <w:pStyle w:val="a3"/>
         <w:spacing w:line="360" w:lineRule="auto"/>
         <w:ind w:firstLine="709"/>
         <w:jc w:val="both"/>
@@ -4837,7 +4831,7 @@
     </w:p>
     <w:p>
       <w:pPr>
-        <w:pStyle w:val="BodyText"/>
+        <w:pStyle w:val="a3"/>
         <w:spacing w:line="360" w:lineRule="auto"/>
         <w:ind w:firstLine="709"/>
         <w:jc w:val="both"/>
@@ -4878,7 +4872,7 @@
     </w:p>
     <w:p>
       <w:pPr>
-        <w:pStyle w:val="BodyText"/>
+        <w:pStyle w:val="a3"/>
         <w:spacing w:line="360" w:lineRule="auto"/>
         <w:ind w:firstLine="709"/>
         <w:jc w:val="both"/>
@@ -4907,7 +4901,7 @@
     </w:p>
     <w:p>
       <w:pPr>
-        <w:pStyle w:val="BodyText"/>
+        <w:pStyle w:val="a3"/>
         <w:spacing w:line="360" w:lineRule="auto"/>
         <w:ind w:firstLine="709"/>
         <w:jc w:val="both"/>
@@ -4930,7 +4924,7 @@
     </w:p>
     <w:p>
       <w:pPr>
-        <w:pStyle w:val="BodyText"/>
+        <w:pStyle w:val="a3"/>
         <w:spacing w:line="360" w:lineRule="auto"/>
         <w:ind w:firstLine="709"/>
         <w:jc w:val="both"/>
@@ -4953,7 +4947,7 @@
     </w:p>
     <w:p>
       <w:pPr>
-        <w:pStyle w:val="BodyText"/>
+        <w:pStyle w:val="a3"/>
         <w:spacing w:after="200" w:line="360" w:lineRule="auto"/>
         <w:ind w:firstLine="709"/>
         <w:jc w:val="both"/>
@@ -5029,7 +5023,7 @@
     </w:p>
     <w:p>
       <w:pPr>
-        <w:pStyle w:val="BodyText"/>
+        <w:pStyle w:val="a3"/>
         <w:spacing w:line="360" w:lineRule="auto"/>
         <w:ind w:firstLine="709"/>
         <w:jc w:val="both"/>
@@ -5050,7 +5044,7 @@
     </w:p>
     <w:p>
       <w:pPr>
-        <w:pStyle w:val="BodyText"/>
+        <w:pStyle w:val="a3"/>
         <w:spacing w:after="200" w:line="360" w:lineRule="auto"/>
         <w:ind w:firstLine="709"/>
         <w:jc w:val="both"/>
@@ -5140,7 +5134,7 @@
               </wp:anchor>
             </w:drawing>
           </mc:Choice>
-          <mc:Fallback>
+          <mc:Fallback xmlns:oel="http://schemas.microsoft.com/office/2019/extlst">
             <w:pict>
               <v:shape w14:anchorId="50863999" id="Text Box 48" o:spid="_x0000_s1031" type="#_x0000_t202" style="position:absolute;left:0;text-align:left;margin-left:441.9pt;margin-top:35.2pt;width:39.8pt;height:22.2pt;z-index:487671296;visibility:visible;mso-wrap-style:square;mso-width-percent:0;mso-height-percent:0;mso-wrap-distance-left:9pt;mso-wrap-distance-top:0;mso-wrap-distance-right:9pt;mso-wrap-distance-bottom:0;mso-position-horizontal:absolute;mso-position-horizontal-relative:text;mso-position-vertical:absolute;mso-position-vertical-relative:text;mso-width-percent:0;mso-height-percent:0;mso-width-relative:margin;mso-height-relative:margin;v-text-anchor:top" o:gfxdata="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" filled="f" stroked="f" strokeweight=".5pt">
                 <v:textbox>
@@ -5306,7 +5300,7 @@
     </w:p>
     <w:p>
       <w:pPr>
-        <w:pStyle w:val="BodyText"/>
+        <w:pStyle w:val="a3"/>
         <w:spacing w:after="200" w:line="360" w:lineRule="auto"/>
         <w:ind w:firstLine="709"/>
         <w:jc w:val="both"/>
@@ -5385,7 +5379,7 @@
     </w:p>
     <w:p>
       <w:pPr>
-        <w:pStyle w:val="BodyText"/>
+        <w:pStyle w:val="a3"/>
         <w:spacing w:line="360" w:lineRule="auto"/>
         <w:ind w:firstLine="709"/>
         <w:jc w:val="both"/>
@@ -5494,7 +5488,7 @@
     </w:p>
     <w:p>
       <w:pPr>
-        <w:pStyle w:val="BodyText"/>
+        <w:pStyle w:val="a3"/>
         <w:spacing w:after="200" w:line="360" w:lineRule="auto"/>
         <w:ind w:firstLine="709"/>
         <w:jc w:val="both"/>
@@ -5584,7 +5578,7 @@
               </wp:anchor>
             </w:drawing>
           </mc:Choice>
-          <mc:Fallback>
+          <mc:Fallback xmlns:oel="http://schemas.microsoft.com/office/2019/extlst">
             <w:pict>
               <v:shape w14:anchorId="60D0F343" id="Text Box 64" o:spid="_x0000_s1032" type="#_x0000_t202" style="position:absolute;left:0;text-align:left;margin-left:441.9pt;margin-top:35.8pt;width:39.8pt;height:22.2pt;z-index:487673344;visibility:visible;mso-wrap-style:square;mso-width-percent:0;mso-height-percent:0;mso-wrap-distance-left:9pt;mso-wrap-distance-top:0;mso-wrap-distance-right:9pt;mso-wrap-distance-bottom:0;mso-position-horizontal:absolute;mso-position-horizontal-relative:text;mso-position-vertical:absolute;mso-position-vertical-relative:text;mso-width-percent:0;mso-height-percent:0;mso-width-relative:margin;mso-height-relative:margin;v-text-anchor:top" o:gfxdata="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" filled="f" stroked="f" strokeweight=".5pt">
                 <v:textbox>
@@ -5708,7 +5702,7 @@
     </w:p>
     <w:p>
       <w:pPr>
-        <w:pStyle w:val="BodyText"/>
+        <w:pStyle w:val="a3"/>
         <w:spacing w:after="200" w:line="360" w:lineRule="auto"/>
         <w:ind w:firstLine="709"/>
         <w:jc w:val="both"/>
@@ -5771,7 +5765,7 @@
     </w:p>
     <w:p>
       <w:pPr>
-        <w:pStyle w:val="BodyText"/>
+        <w:pStyle w:val="a3"/>
         <w:spacing w:line="360" w:lineRule="auto"/>
         <w:ind w:firstLine="709"/>
         <w:jc w:val="both"/>
@@ -5881,7 +5875,7 @@
     </w:p>
     <w:p>
       <w:pPr>
-        <w:pStyle w:val="BodyText"/>
+        <w:pStyle w:val="a3"/>
         <w:spacing w:after="200" w:line="360" w:lineRule="auto"/>
         <w:ind w:firstLine="709"/>
         <w:jc w:val="both"/>
@@ -6047,7 +6041,7 @@
     </w:p>
     <w:p>
       <w:pPr>
-        <w:pStyle w:val="BodyText"/>
+        <w:pStyle w:val="a3"/>
         <w:spacing w:after="200" w:line="360" w:lineRule="auto"/>
         <w:ind w:firstLine="709"/>
         <w:jc w:val="both"/>
@@ -6110,7 +6104,7 @@
     </w:p>
     <w:p>
       <w:pPr>
-        <w:pStyle w:val="BodyText"/>
+        <w:pStyle w:val="a3"/>
         <w:spacing w:after="200" w:line="360" w:lineRule="auto"/>
         <w:ind w:firstLine="709"/>
         <w:jc w:val="both"/>
@@ -6332,7 +6326,7 @@
     </w:p>
     <w:p>
       <w:pPr>
-        <w:pStyle w:val="BodyText"/>
+        <w:pStyle w:val="a3"/>
         <w:spacing w:after="200" w:line="360" w:lineRule="auto"/>
         <w:ind w:firstLine="709"/>
         <w:jc w:val="both"/>
@@ -6411,7 +6405,7 @@
     </w:p>
     <w:p>
       <w:pPr>
-        <w:pStyle w:val="BodyText"/>
+        <w:pStyle w:val="a3"/>
         <w:spacing w:line="360" w:lineRule="auto"/>
         <w:ind w:firstLine="709"/>
         <w:jc w:val="both"/>
@@ -6542,7 +6536,7 @@
     </w:p>
     <w:p>
       <w:pPr>
-        <w:pStyle w:val="BodyText"/>
+        <w:pStyle w:val="a3"/>
         <w:spacing w:after="200" w:line="360" w:lineRule="auto"/>
         <w:ind w:firstLine="709"/>
         <w:jc w:val="both"/>
@@ -6623,7 +6617,7 @@
               </wp:anchor>
             </w:drawing>
           </mc:Choice>
-          <mc:Fallback>
+          <mc:Fallback xmlns:oel="http://schemas.microsoft.com/office/2019/extlst">
             <w:pict>
               <v:shape w14:anchorId="5E02A83F" id="Text Box 71" o:spid="_x0000_s1033" type="#_x0000_t202" style="position:absolute;left:0;text-align:left;margin-left:441.9pt;margin-top:30.6pt;width:39.8pt;height:22.2pt;z-index:487675392;visibility:visible;mso-wrap-style:square;mso-width-percent:0;mso-height-percent:0;mso-wrap-distance-left:9pt;mso-wrap-distance-top:0;mso-wrap-distance-right:9pt;mso-wrap-distance-bottom:0;mso-position-horizontal:absolute;mso-position-horizontal-relative:text;mso-position-vertical:absolute;mso-position-vertical-relative:text;mso-width-percent:0;mso-height-percent:0;mso-width-relative:margin;mso-height-relative:margin;v-text-anchor:top" o:gfxdata="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" filled="f" stroked="f" strokeweight=".5pt">
                 <v:textbox>
@@ -6775,7 +6769,7 @@
     </w:p>
     <w:p>
       <w:pPr>
-        <w:pStyle w:val="BodyText"/>
+        <w:pStyle w:val="a3"/>
         <w:spacing w:after="200" w:line="360" w:lineRule="auto"/>
         <w:ind w:firstLine="709"/>
         <w:jc w:val="both"/>
@@ -6919,7 +6913,7 @@
     </w:p>
     <w:p>
       <w:pPr>
-        <w:pStyle w:val="BodyText"/>
+        <w:pStyle w:val="a3"/>
         <w:spacing w:line="360" w:lineRule="auto"/>
         <w:ind w:firstLine="709"/>
         <w:jc w:val="both"/>
@@ -7023,7 +7017,7 @@
     </w:p>
     <w:p>
       <w:pPr>
-        <w:pStyle w:val="BodyText"/>
+        <w:pStyle w:val="a3"/>
         <w:spacing w:line="360" w:lineRule="auto"/>
         <w:ind w:firstLine="709"/>
         <w:jc w:val="both"/>
@@ -7118,7 +7112,7 @@
     </w:p>
     <w:p>
       <w:pPr>
-        <w:pStyle w:val="BodyText"/>
+        <w:pStyle w:val="a3"/>
         <w:spacing w:line="360" w:lineRule="auto"/>
         <w:ind w:firstLine="709"/>
         <w:jc w:val="both"/>
@@ -7216,7 +7210,7 @@
     </w:p>
     <w:p>
       <w:pPr>
-        <w:pStyle w:val="BodyText"/>
+        <w:pStyle w:val="a3"/>
         <w:spacing w:after="200" w:line="360" w:lineRule="auto"/>
         <w:ind w:firstLine="709"/>
         <w:jc w:val="both"/>
@@ -7314,7 +7308,7 @@
     </w:p>
     <w:p>
       <w:pPr>
-        <w:pStyle w:val="BodyText"/>
+        <w:pStyle w:val="a3"/>
         <w:spacing w:line="360" w:lineRule="auto"/>
         <w:ind w:firstLine="709"/>
         <w:jc w:val="both"/>
@@ -7373,7 +7367,7 @@
     </w:p>
     <w:p>
       <w:pPr>
-        <w:pStyle w:val="BodyText"/>
+        <w:pStyle w:val="a3"/>
         <w:spacing w:after="200" w:line="360" w:lineRule="auto"/>
         <w:ind w:firstLine="709"/>
         <w:jc w:val="both"/>
@@ -7390,7 +7384,7 @@
     </w:p>
     <w:p>
       <w:pPr>
-        <w:pStyle w:val="BodyText"/>
+        <w:pStyle w:val="a3"/>
         <w:spacing w:after="200" w:line="360" w:lineRule="auto"/>
         <w:ind w:firstLine="709"/>
         <w:jc w:val="both"/>
@@ -7437,7 +7431,7 @@
     </w:p>
     <w:p>
       <w:pPr>
-        <w:pStyle w:val="BodyText"/>
+        <w:pStyle w:val="a3"/>
         <w:spacing w:after="300" w:line="360" w:lineRule="auto"/>
         <w:ind w:firstLine="709"/>
         <w:jc w:val="both"/>
@@ -7472,7 +7466,7 @@
     </w:p>
     <w:p>
       <w:pPr>
-        <w:pStyle w:val="Heading3"/>
+        <w:pStyle w:val="3"/>
         <w:numPr>
           <w:ilvl w:val="2"/>
           <w:numId w:val="25"/>
@@ -7500,7 +7494,7 @@
     </w:p>
     <w:p>
       <w:pPr>
-        <w:pStyle w:val="BodyText"/>
+        <w:pStyle w:val="a3"/>
         <w:spacing w:after="200" w:line="360" w:lineRule="auto"/>
         <w:ind w:firstLine="709"/>
         <w:jc w:val="both"/>
@@ -7580,7 +7574,7 @@
               </wp:anchor>
             </w:drawing>
           </mc:Choice>
-          <mc:Fallback>
+          <mc:Fallback xmlns:oel="http://schemas.microsoft.com/office/2019/extlst">
             <w:pict>
               <v:shape w14:anchorId="0D6C7C51" id="Text Box 72" o:spid="_x0000_s1034" type="#_x0000_t202" style="position:absolute;left:0;text-align:left;margin-left:437.2pt;margin-top:48.95pt;width:39.8pt;height:22.2pt;z-index:487677440;visibility:visible;mso-wrap-style:square;mso-width-percent:0;mso-height-percent:0;mso-wrap-distance-left:9pt;mso-wrap-distance-top:0;mso-wrap-distance-right:9pt;mso-wrap-distance-bottom:0;mso-position-horizontal:absolute;mso-position-horizontal-relative:text;mso-position-vertical:absolute;mso-position-vertical-relative:text;mso-width-percent:0;mso-height-percent:0;mso-width-relative:margin;mso-height-relative:margin;v-text-anchor:top" o:gfxdata="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" filled="f" stroked="f" strokeweight=".5pt">
                 <v:textbox>
@@ -7626,7 +7620,7 @@
     </w:p>
     <w:p>
       <w:pPr>
-        <w:pStyle w:val="Heading4"/>
+        <w:pStyle w:val="4"/>
         <w:spacing w:after="200"/>
       </w:pPr>
       <m:oMathPara>
@@ -7882,7 +7876,7 @@
     </w:p>
     <w:p>
       <w:pPr>
-        <w:pStyle w:val="BodyText"/>
+        <w:pStyle w:val="a3"/>
         <w:spacing w:line="360" w:lineRule="auto"/>
         <w:ind w:firstLine="709"/>
         <w:jc w:val="both"/>
@@ -7959,7 +7953,7 @@
     </w:p>
     <w:p>
       <w:pPr>
-        <w:pStyle w:val="BodyText"/>
+        <w:pStyle w:val="a3"/>
         <w:spacing w:line="360" w:lineRule="auto"/>
         <w:ind w:firstLine="709"/>
         <w:jc w:val="both"/>
@@ -7976,7 +7970,7 @@
     </w:p>
     <w:p>
       <w:pPr>
-        <w:pStyle w:val="BodyText"/>
+        <w:pStyle w:val="a3"/>
         <w:spacing w:after="200" w:line="360" w:lineRule="auto"/>
         <w:ind w:firstLine="709"/>
         <w:jc w:val="both"/>
@@ -8056,7 +8050,7 @@
               </wp:anchor>
             </w:drawing>
           </mc:Choice>
-          <mc:Fallback>
+          <mc:Fallback xmlns:oel="http://schemas.microsoft.com/office/2019/extlst">
             <w:pict>
               <v:shape w14:anchorId="4823B70F" id="Text Box 73" o:spid="_x0000_s1035" type="#_x0000_t202" style="position:absolute;left:0;text-align:left;margin-left:430.7pt;margin-top:71pt;width:45.95pt;height:22.2pt;z-index:487679488;visibility:visible;mso-wrap-style:square;mso-width-percent:0;mso-height-percent:0;mso-wrap-distance-left:9pt;mso-wrap-distance-top:0;mso-wrap-distance-right:9pt;mso-wrap-distance-bottom:0;mso-position-horizontal:absolute;mso-position-horizontal-relative:text;mso-position-vertical:absolute;mso-position-vertical-relative:text;mso-width-percent:0;mso-height-percent:0;mso-width-relative:margin;mso-height-relative:margin;v-text-anchor:top" o:gfxdata="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" filled="f" stroked="f" strokeweight=".5pt">
                 <v:textbox>
@@ -8102,7 +8096,7 @@
     </w:p>
     <w:p>
       <w:pPr>
-        <w:pStyle w:val="BodyText"/>
+        <w:pStyle w:val="a3"/>
         <w:spacing w:after="200" w:line="360" w:lineRule="auto"/>
         <w:ind w:firstLine="709"/>
         <w:jc w:val="both"/>
@@ -8208,7 +8202,7 @@
     </w:p>
     <w:p>
       <w:pPr>
-        <w:pStyle w:val="BodyText"/>
+        <w:pStyle w:val="a3"/>
         <w:spacing w:line="360" w:lineRule="auto"/>
         <w:ind w:firstLine="709"/>
         <w:jc w:val="both"/>
@@ -8263,7 +8257,7 @@
     </w:p>
     <w:p>
       <w:pPr>
-        <w:pStyle w:val="BodyText"/>
+        <w:pStyle w:val="a3"/>
         <w:spacing w:line="360" w:lineRule="auto"/>
         <w:ind w:firstLine="709"/>
         <w:jc w:val="both"/>
@@ -8320,7 +8314,7 @@
     </w:p>
     <w:p>
       <w:pPr>
-        <w:pStyle w:val="BodyText"/>
+        <w:pStyle w:val="a3"/>
         <w:spacing w:after="200" w:line="360" w:lineRule="auto"/>
         <w:ind w:firstLine="709"/>
         <w:jc w:val="both"/>
@@ -8400,7 +8394,7 @@
               </wp:anchor>
             </w:drawing>
           </mc:Choice>
-          <mc:Fallback>
+          <mc:Fallback xmlns:oel="http://schemas.microsoft.com/office/2019/extlst">
             <w:pict>
               <v:shape w14:anchorId="14C5E296" id="Text Box 74" o:spid="_x0000_s1036" type="#_x0000_t202" style="position:absolute;left:0;text-align:left;margin-left:430.45pt;margin-top:28pt;width:45.95pt;height:22.2pt;z-index:487681536;visibility:visible;mso-wrap-style:square;mso-width-percent:0;mso-height-percent:0;mso-wrap-distance-left:9pt;mso-wrap-distance-top:0;mso-wrap-distance-right:9pt;mso-wrap-distance-bottom:0;mso-position-horizontal:absolute;mso-position-horizontal-relative:text;mso-position-vertical:absolute;mso-position-vertical-relative:text;mso-width-percent:0;mso-height-percent:0;mso-width-relative:margin;mso-height-relative:margin;v-text-anchor:top" o:gfxdata="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" filled="f" stroked="f" strokeweight=".5pt">
                 <v:textbox>
@@ -8446,7 +8440,7 @@
     </w:p>
     <w:p>
       <w:pPr>
-        <w:pStyle w:val="BodyText"/>
+        <w:pStyle w:val="a3"/>
         <w:spacing w:after="200" w:line="360" w:lineRule="auto"/>
         <w:ind w:firstLine="709"/>
         <w:jc w:val="both"/>
@@ -8528,7 +8522,7 @@
     </w:p>
     <w:p>
       <w:pPr>
-        <w:pStyle w:val="BodyText"/>
+        <w:pStyle w:val="a3"/>
         <w:spacing w:line="360" w:lineRule="auto"/>
         <w:ind w:firstLine="709"/>
         <w:jc w:val="both"/>
@@ -8575,7 +8569,7 @@
     </w:p>
     <w:p>
       <w:pPr>
-        <w:pStyle w:val="BodyText"/>
+        <w:pStyle w:val="a3"/>
         <w:spacing w:line="360" w:lineRule="auto"/>
         <w:ind w:firstLine="709"/>
         <w:jc w:val="both"/>
@@ -8598,7 +8592,7 @@
     </w:p>
     <w:p>
       <w:pPr>
-        <w:pStyle w:val="BodyText"/>
+        <w:pStyle w:val="a3"/>
         <w:spacing w:line="360" w:lineRule="auto"/>
         <w:ind w:firstLine="709"/>
         <w:jc w:val="both"/>
@@ -8627,7 +8621,7 @@
     </w:p>
     <w:p>
       <w:pPr>
-        <w:pStyle w:val="BodyText"/>
+        <w:pStyle w:val="a3"/>
         <w:spacing w:after="200" w:line="360" w:lineRule="auto"/>
         <w:ind w:firstLine="709"/>
         <w:jc w:val="both"/>
@@ -8645,7 +8639,7 @@
     </w:p>
     <w:p>
       <w:pPr>
-        <w:pStyle w:val="BodyText"/>
+        <w:pStyle w:val="a3"/>
         <w:spacing w:after="200" w:line="360" w:lineRule="auto"/>
         <w:ind w:firstLine="709"/>
         <w:jc w:val="both"/>
@@ -8725,7 +8719,7 @@
     </w:p>
     <w:p>
       <w:pPr>
-        <w:pStyle w:val="BodyText"/>
+        <w:pStyle w:val="a3"/>
         <w:spacing w:after="200" w:line="360" w:lineRule="auto"/>
         <w:ind w:firstLine="709"/>
         <w:jc w:val="both"/>
@@ -8754,7 +8748,7 @@
     </w:p>
     <w:p>
       <w:pPr>
-        <w:pStyle w:val="BodyText"/>
+        <w:pStyle w:val="a3"/>
         <w:spacing w:after="200" w:line="360" w:lineRule="auto"/>
         <w:ind w:firstLine="709"/>
         <w:jc w:val="both"/>
@@ -8826,7 +8820,7 @@
     </w:p>
     <w:p>
       <w:pPr>
-        <w:pStyle w:val="BodyText"/>
+        <w:pStyle w:val="a3"/>
         <w:spacing w:line="360" w:lineRule="auto"/>
         <w:ind w:firstLine="709"/>
         <w:jc w:val="both"/>
@@ -8903,7 +8897,7 @@
     </w:p>
     <w:p>
       <w:pPr>
-        <w:pStyle w:val="BodyText"/>
+        <w:pStyle w:val="a3"/>
         <w:spacing w:after="200" w:line="360" w:lineRule="auto"/>
         <w:ind w:firstLine="709"/>
         <w:jc w:val="both"/>
@@ -8983,7 +8977,7 @@
               </wp:anchor>
             </w:drawing>
           </mc:Choice>
-          <mc:Fallback>
+          <mc:Fallback xmlns:oel="http://schemas.microsoft.com/office/2019/extlst">
             <w:pict>
               <v:shape w14:anchorId="46931B12" id="Text Box 75" o:spid="_x0000_s1037" type="#_x0000_t202" style="position:absolute;left:0;text-align:left;margin-left:429.65pt;margin-top:47.45pt;width:45.95pt;height:22.2pt;z-index:487683584;visibility:visible;mso-wrap-style:square;mso-width-percent:0;mso-height-percent:0;mso-wrap-distance-left:9pt;mso-wrap-distance-top:0;mso-wrap-distance-right:9pt;mso-wrap-distance-bottom:0;mso-position-horizontal:absolute;mso-position-horizontal-relative:text;mso-position-vertical:absolute;mso-position-vertical-relative:text;mso-width-percent:0;mso-height-percent:0;mso-width-relative:margin;mso-height-relative:margin;v-text-anchor:top" o:gfxdata="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" filled="f" stroked="f" strokeweight=".5pt">
                 <v:textbox>
@@ -9029,7 +9023,7 @@
     </w:p>
     <w:p>
       <w:pPr>
-        <w:pStyle w:val="BodyText"/>
+        <w:pStyle w:val="a3"/>
         <w:tabs>
           <w:tab w:val="left" w:pos="8915"/>
         </w:tabs>
@@ -9120,7 +9114,7 @@
     </w:p>
     <w:p>
       <w:pPr>
-        <w:pStyle w:val="BodyText"/>
+        <w:pStyle w:val="a3"/>
         <w:tabs>
           <w:tab w:val="left" w:pos="8915"/>
         </w:tabs>
@@ -9171,7 +9165,7 @@
     </w:p>
     <w:p>
       <w:pPr>
-        <w:pStyle w:val="BodyText"/>
+        <w:pStyle w:val="a3"/>
         <w:spacing w:line="360" w:lineRule="auto"/>
         <w:ind w:firstLine="709"/>
         <w:jc w:val="both"/>
@@ -9230,7 +9224,7 @@
     </w:p>
     <w:p>
       <w:pPr>
-        <w:pStyle w:val="BodyText"/>
+        <w:pStyle w:val="a3"/>
         <w:spacing w:after="200" w:line="360" w:lineRule="auto"/>
         <w:ind w:firstLine="709"/>
         <w:jc w:val="both"/>
@@ -9307,7 +9301,7 @@
               </wp:anchor>
             </w:drawing>
           </mc:Choice>
-          <mc:Fallback>
+          <mc:Fallback xmlns:oel="http://schemas.microsoft.com/office/2019/extlst">
             <w:pict>
               <v:shape w14:anchorId="5D8D51AC" id="Text Box 77" o:spid="_x0000_s1038" type="#_x0000_t202" style="position:absolute;left:0;text-align:left;margin-left:429.7pt;margin-top:64.25pt;width:45.95pt;height:22.2pt;z-index:487685632;visibility:visible;mso-wrap-style:square;mso-width-percent:0;mso-height-percent:0;mso-wrap-distance-left:9pt;mso-wrap-distance-top:0;mso-wrap-distance-right:9pt;mso-wrap-distance-bottom:0;mso-position-horizontal:absolute;mso-position-horizontal-relative:text;mso-position-vertical:absolute;mso-position-vertical-relative:text;mso-width-percent:0;mso-height-percent:0;mso-width-relative:margin;mso-height-relative:margin;v-text-anchor:top" o:gfxdata="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" filled="f" stroked="f" strokeweight=".5pt">
                 <v:textbox>
@@ -9383,7 +9377,7 @@
     </w:p>
     <w:p>
       <w:pPr>
-        <w:pStyle w:val="BodyText"/>
+        <w:pStyle w:val="a3"/>
         <w:spacing w:after="200" w:line="360" w:lineRule="auto"/>
         <w:ind w:firstLine="709"/>
         <w:jc w:val="both"/>
@@ -9465,7 +9459,7 @@
     </w:p>
     <w:p>
       <w:pPr>
-        <w:pStyle w:val="BodyText"/>
+        <w:pStyle w:val="a3"/>
         <w:spacing w:after="200" w:line="360" w:lineRule="auto"/>
         <w:ind w:firstLine="709"/>
         <w:jc w:val="both"/>
@@ -9501,7 +9495,7 @@
     </w:p>
     <w:p>
       <w:pPr>
-        <w:pStyle w:val="BodyText"/>
+        <w:pStyle w:val="a3"/>
         <w:spacing w:after="200" w:line="360" w:lineRule="auto"/>
         <w:ind w:firstLine="709"/>
         <w:jc w:val="both"/>
@@ -9591,7 +9585,7 @@
               </wp:anchor>
             </w:drawing>
           </mc:Choice>
-          <mc:Fallback>
+          <mc:Fallback xmlns:oel="http://schemas.microsoft.com/office/2019/extlst">
             <w:pict>
               <v:shape w14:anchorId="0A066CD6" id="Text Box 78" o:spid="_x0000_s1039" type="#_x0000_t202" style="position:absolute;left:0;text-align:left;margin-left:429.7pt;margin-top:27.65pt;width:45.95pt;height:22.2pt;z-index:487687680;visibility:visible;mso-wrap-style:square;mso-width-percent:0;mso-height-percent:0;mso-wrap-distance-left:9pt;mso-wrap-distance-top:0;mso-wrap-distance-right:9pt;mso-wrap-distance-bottom:0;mso-position-horizontal:absolute;mso-position-horizontal-relative:text;mso-position-vertical:absolute;mso-position-vertical-relative:text;mso-width-percent:0;mso-height-percent:0;mso-width-relative:margin;mso-height-relative:margin;v-text-anchor:top" o:gfxdata="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" filled="f" stroked="f" strokeweight=".5pt">
                 <v:textbox>
@@ -9638,7 +9632,7 @@
     </w:p>
     <w:p>
       <w:pPr>
-        <w:pStyle w:val="BodyText"/>
+        <w:pStyle w:val="a3"/>
         <w:spacing w:after="200" w:line="360" w:lineRule="auto"/>
         <w:ind w:firstLine="709"/>
         <w:jc w:val="both"/>
@@ -9682,7 +9676,7 @@
     </w:p>
     <w:p>
       <w:pPr>
-        <w:pStyle w:val="BodyText"/>
+        <w:pStyle w:val="a3"/>
         <w:spacing w:after="200" w:line="360" w:lineRule="auto"/>
         <w:ind w:firstLine="709"/>
         <w:jc w:val="both"/>
@@ -9730,7 +9724,7 @@
     </w:p>
     <w:p>
       <w:pPr>
-        <w:pStyle w:val="BodyText"/>
+        <w:pStyle w:val="a3"/>
         <w:spacing w:line="360" w:lineRule="auto"/>
         <w:ind w:firstLine="709"/>
         <w:jc w:val="both"/>
@@ -9789,7 +9783,7 @@
     </w:p>
     <w:p>
       <w:pPr>
-        <w:pStyle w:val="BodyText"/>
+        <w:pStyle w:val="a3"/>
         <w:spacing w:after="200" w:line="360" w:lineRule="auto"/>
         <w:ind w:firstLine="709"/>
         <w:jc w:val="both"/>
@@ -9869,7 +9863,7 @@
               </wp:anchor>
             </w:drawing>
           </mc:Choice>
-          <mc:Fallback>
+          <mc:Fallback xmlns:oel="http://schemas.microsoft.com/office/2019/extlst">
             <w:pict>
               <v:shape w14:anchorId="12B5B350" id="Text Box 79" o:spid="_x0000_s1040" type="#_x0000_t202" style="position:absolute;left:0;text-align:left;margin-left:429.65pt;margin-top:74.85pt;width:45.95pt;height:22.2pt;z-index:487689728;visibility:visible;mso-wrap-style:square;mso-width-percent:0;mso-height-percent:0;mso-wrap-distance-left:9pt;mso-wrap-distance-top:0;mso-wrap-distance-right:9pt;mso-wrap-distance-bottom:0;mso-position-horizontal:absolute;mso-position-horizontal-relative:text;mso-position-vertical:absolute;mso-position-vertical-relative:text;mso-width-percent:0;mso-height-percent:0;mso-width-relative:margin;mso-height-relative:margin;v-text-anchor:top" o:gfxdata="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" filled="f" stroked="f" strokeweight=".5pt">
                 <v:textbox>
@@ -9915,7 +9909,7 @@
     </w:p>
     <w:p>
       <w:pPr>
-        <w:pStyle w:val="BodyText"/>
+        <w:pStyle w:val="a3"/>
         <w:spacing w:after="200" w:line="360" w:lineRule="auto"/>
         <w:ind w:firstLine="709"/>
         <w:jc w:val="both"/>
@@ -10014,7 +10008,7 @@
     </w:p>
     <w:p>
       <w:pPr>
-        <w:pStyle w:val="BodyText"/>
+        <w:pStyle w:val="a3"/>
         <w:spacing w:line="360" w:lineRule="auto"/>
         <w:ind w:firstLine="709"/>
         <w:jc w:val="both"/>
@@ -10111,7 +10105,7 @@
     </w:p>
     <w:p>
       <w:pPr>
-        <w:pStyle w:val="BodyText"/>
+        <w:pStyle w:val="a3"/>
         <w:spacing w:after="200" w:line="360" w:lineRule="auto"/>
         <w:ind w:firstLine="709"/>
         <w:jc w:val="both"/>
@@ -10145,19 +10139,29 @@
       <w:r>
         <w:t xml:space="preserve"> </w:t>
       </w:r>
-      <w:r>
-        <w:t>оборудования,</w:t>
-      </w:r>
-      <w:r>
-        <w:t xml:space="preserve"> </w:t>
-      </w:r>
-      <w:r>
-        <w:t>год.</w:t>
+      <w:proofErr w:type="spellStart"/>
+      <w:r>
+        <w:t>оборудования</w:t>
+      </w:r>
+      <w:proofErr w:type="spellEnd"/>
+      <w:r>
+        <w:t>,</w:t>
+      </w:r>
+      <w:r>
+        <w:t xml:space="preserve"> </w:t>
+      </w:r>
+      <w:proofErr w:type="spellStart"/>
+      <w:r>
+        <w:t>год</w:t>
+      </w:r>
+      <w:proofErr w:type="spellEnd"/>
+      <w:r>
+        <w:t>.</w:t>
       </w:r>
     </w:p>
     <w:p>
       <w:pPr>
-        <w:pStyle w:val="BodyText"/>
+        <w:pStyle w:val="a3"/>
         <w:spacing w:after="200"/>
         <w:ind w:left="900"/>
         <w:rPr>
@@ -10253,7 +10257,7 @@
     </w:p>
     <w:p>
       <w:pPr>
-        <w:pStyle w:val="BodyText"/>
+        <w:pStyle w:val="a3"/>
         <w:spacing w:after="200" w:line="360" w:lineRule="auto"/>
         <w:ind w:firstLine="709"/>
         <w:jc w:val="both"/>
@@ -10345,7 +10349,7 @@
               </wp:anchor>
             </w:drawing>
           </mc:Choice>
-          <mc:Fallback>
+          <mc:Fallback xmlns:oel="http://schemas.microsoft.com/office/2019/extlst">
             <w:pict>
               <v:shape w14:anchorId="17ECD563" id="Text Box 80" o:spid="_x0000_s1041" type="#_x0000_t202" style="position:absolute;left:0;text-align:left;margin-left:425.85pt;margin-top:36.45pt;width:45.95pt;height:22.2pt;z-index:487691776;visibility:visible;mso-wrap-style:square;mso-width-percent:0;mso-height-percent:0;mso-wrap-distance-left:9pt;mso-wrap-distance-top:0;mso-wrap-distance-right:9pt;mso-wrap-distance-bottom:0;mso-position-horizontal:absolute;mso-position-horizontal-relative:text;mso-position-vertical:absolute;mso-position-vertical-relative:text;mso-width-percent:0;mso-height-percent:0;mso-width-relative:margin;mso-height-relative:margin;v-text-anchor:top" o:gfxdata="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" filled="f" stroked="f" strokeweight=".5pt">
                 <v:textbox>
@@ -10391,7 +10395,7 @@
     </w:p>
     <w:p>
       <w:pPr>
-        <w:pStyle w:val="BodyText"/>
+        <w:pStyle w:val="a3"/>
         <w:spacing w:after="200" w:line="360" w:lineRule="auto"/>
         <w:ind w:firstLine="709"/>
         <w:jc w:val="both"/>
@@ -10508,7 +10512,7 @@
     </w:p>
     <w:p>
       <w:pPr>
-        <w:pStyle w:val="BodyText"/>
+        <w:pStyle w:val="a3"/>
         <w:spacing w:after="200" w:line="360" w:lineRule="auto"/>
         <w:ind w:firstLine="709"/>
         <w:jc w:val="both"/>
@@ -10537,7 +10541,7 @@
     </w:p>
     <w:p>
       <w:pPr>
-        <w:pStyle w:val="BodyText"/>
+        <w:pStyle w:val="a3"/>
         <w:spacing w:after="200" w:line="360" w:lineRule="auto"/>
         <w:ind w:firstLine="709"/>
         <w:jc w:val="both"/>
@@ -10626,7 +10630,7 @@
     </w:p>
     <w:p>
       <w:pPr>
-        <w:pStyle w:val="BodyText"/>
+        <w:pStyle w:val="a3"/>
         <w:spacing w:after="200" w:line="360" w:lineRule="auto"/>
         <w:ind w:firstLine="709"/>
         <w:jc w:val="both"/>
@@ -10706,7 +10710,7 @@
               </wp:anchor>
             </w:drawing>
           </mc:Choice>
-          <mc:Fallback>
+          <mc:Fallback xmlns:oel="http://schemas.microsoft.com/office/2019/extlst">
             <w:pict>
               <v:shape w14:anchorId="6FFF46D9" id="Text Box 81" o:spid="_x0000_s1042" type="#_x0000_t202" style="position:absolute;left:0;text-align:left;margin-left:425.85pt;margin-top:52.55pt;width:45.95pt;height:22.2pt;z-index:487693824;visibility:visible;mso-wrap-style:square;mso-width-percent:0;mso-height-percent:0;mso-wrap-distance-left:9pt;mso-wrap-distance-top:0;mso-wrap-distance-right:9pt;mso-wrap-distance-bottom:0;mso-position-horizontal:absolute;mso-position-horizontal-relative:text;mso-position-vertical:absolute;mso-position-vertical-relative:text;mso-width-percent:0;mso-height-percent:0;mso-width-relative:margin;mso-height-relative:margin;v-text-anchor:top" o:gfxdata="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" filled="f" stroked="f" strokeweight=".5pt">
                 <v:textbox>
@@ -10752,7 +10756,7 @@
     </w:p>
     <w:p>
       <w:pPr>
-        <w:pStyle w:val="BodyText"/>
+        <w:pStyle w:val="a3"/>
         <w:spacing w:after="200" w:line="360" w:lineRule="auto"/>
         <w:ind w:firstLine="709"/>
         <w:jc w:val="both"/>
@@ -10857,7 +10861,7 @@
     </w:p>
     <w:p>
       <w:pPr>
-        <w:pStyle w:val="BodyText"/>
+        <w:pStyle w:val="a3"/>
         <w:spacing w:after="200" w:line="360" w:lineRule="auto"/>
         <w:ind w:firstLine="709"/>
         <w:jc w:val="both"/>
@@ -10874,7 +10878,7 @@
     </w:p>
     <w:p>
       <w:pPr>
-        <w:pStyle w:val="BodyText"/>
+        <w:pStyle w:val="a3"/>
         <w:spacing w:after="200" w:line="360" w:lineRule="auto"/>
         <w:ind w:firstLine="709"/>
         <w:jc w:val="both"/>
@@ -10963,7 +10967,7 @@
     </w:p>
     <w:p>
       <w:pPr>
-        <w:pStyle w:val="BodyText"/>
+        <w:pStyle w:val="a3"/>
         <w:spacing w:after="200" w:line="360" w:lineRule="auto"/>
         <w:ind w:firstLine="709"/>
         <w:jc w:val="both"/>
@@ -11040,7 +11044,7 @@
               </wp:anchor>
             </w:drawing>
           </mc:Choice>
-          <mc:Fallback>
+          <mc:Fallback xmlns:oel="http://schemas.microsoft.com/office/2019/extlst">
             <w:pict>
               <v:shape w14:anchorId="6F143F1A" id="Text Box 82" o:spid="_x0000_s1043" type="#_x0000_t202" style="position:absolute;left:0;text-align:left;margin-left:425.85pt;margin-top:38.5pt;width:45.95pt;height:22.2pt;z-index:487695872;visibility:visible;mso-wrap-style:square;mso-width-percent:0;mso-height-percent:0;mso-wrap-distance-left:9pt;mso-wrap-distance-top:0;mso-wrap-distance-right:9pt;mso-wrap-distance-bottom:0;mso-position-horizontal:absolute;mso-position-horizontal-relative:text;mso-position-vertical:absolute;mso-position-vertical-relative:text;mso-width-percent:0;mso-height-percent:0;mso-width-relative:margin;mso-height-relative:margin;v-text-anchor:top" o:gfxdata="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" filled="f" stroked="f" strokeweight=".5pt">
                 <v:textbox>
@@ -11143,7 +11147,7 @@
     </w:p>
     <w:p>
       <w:pPr>
-        <w:pStyle w:val="BodyText"/>
+        <w:pStyle w:val="a3"/>
         <w:spacing w:line="360" w:lineRule="auto"/>
         <w:ind w:firstLine="709"/>
         <w:jc w:val="both"/>
@@ -11269,7 +11273,7 @@
     </w:p>
     <w:p>
       <w:pPr>
-        <w:pStyle w:val="BodyText"/>
+        <w:pStyle w:val="a3"/>
         <w:spacing w:after="200" w:line="360" w:lineRule="auto"/>
         <w:ind w:firstLine="709"/>
         <w:jc w:val="both"/>
@@ -11345,7 +11349,7 @@
     </w:p>
     <w:p>
       <w:pPr>
-        <w:pStyle w:val="BodyText"/>
+        <w:pStyle w:val="a3"/>
         <w:spacing w:line="360" w:lineRule="auto"/>
         <w:ind w:firstLine="709"/>
         <w:jc w:val="both"/>
@@ -11422,7 +11426,7 @@
     </w:p>
     <w:p>
       <w:pPr>
-        <w:pStyle w:val="BodyText"/>
+        <w:pStyle w:val="a3"/>
         <w:spacing w:line="360" w:lineRule="auto"/>
         <w:ind w:firstLine="709"/>
         <w:jc w:val="both"/>
@@ -11502,7 +11506,7 @@
               </wp:anchor>
             </w:drawing>
           </mc:Choice>
-          <mc:Fallback>
+          <mc:Fallback xmlns:oel="http://schemas.microsoft.com/office/2019/extlst">
             <w:pict>
               <v:shape w14:anchorId="03550599" id="Text Box 84" o:spid="_x0000_s1044" type="#_x0000_t202" style="position:absolute;left:0;text-align:left;margin-left:425.95pt;margin-top:17.45pt;width:45.95pt;height:22.2pt;z-index:487697920;visibility:visible;mso-wrap-style:square;mso-width-percent:0;mso-height-percent:0;mso-wrap-distance-left:9pt;mso-wrap-distance-top:0;mso-wrap-distance-right:9pt;mso-wrap-distance-bottom:0;mso-position-horizontal:absolute;mso-position-horizontal-relative:text;mso-position-vertical:absolute;mso-position-vertical-relative:text;mso-width-percent:0;mso-height-percent:0;mso-width-relative:margin;mso-height-relative:margin;v-text-anchor:top" o:gfxdata="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" filled="f" stroked="f" strokeweight=".5pt">
                 <v:textbox>
@@ -11548,7 +11552,7 @@
     </w:p>
     <w:p>
       <w:pPr>
-        <w:pStyle w:val="BodyText"/>
+        <w:pStyle w:val="a3"/>
         <w:spacing w:line="360" w:lineRule="auto"/>
         <w:ind w:firstLine="709"/>
         <w:jc w:val="both"/>
@@ -11612,7 +11616,7 @@
     </w:p>
     <w:p>
       <w:pPr>
-        <w:pStyle w:val="BodyText"/>
+        <w:pStyle w:val="a3"/>
         <w:spacing w:after="200" w:line="360" w:lineRule="auto"/>
         <w:ind w:firstLine="709"/>
         <w:jc w:val="both"/>
@@ -11641,7 +11645,7 @@
     </w:p>
     <w:p>
       <w:pPr>
-        <w:pStyle w:val="BodyText"/>
+        <w:pStyle w:val="a3"/>
         <w:spacing w:after="200" w:line="360" w:lineRule="auto"/>
         <w:ind w:firstLine="709"/>
         <w:jc w:val="both"/>
@@ -11683,7 +11687,7 @@
     </w:p>
     <w:p>
       <w:pPr>
-        <w:pStyle w:val="BodyText"/>
+        <w:pStyle w:val="a3"/>
         <w:spacing w:line="360" w:lineRule="auto"/>
         <w:ind w:firstLine="709"/>
         <w:jc w:val="both"/>
@@ -11757,7 +11761,7 @@
     </w:p>
     <w:p>
       <w:pPr>
-        <w:pStyle w:val="BodyText"/>
+        <w:pStyle w:val="a3"/>
         <w:spacing w:after="200" w:line="360" w:lineRule="auto"/>
         <w:ind w:firstLine="709"/>
         <w:jc w:val="both"/>
@@ -11891,7 +11895,7 @@
               </wp:anchor>
             </w:drawing>
           </mc:Choice>
-          <mc:Fallback>
+          <mc:Fallback xmlns:oel="http://schemas.microsoft.com/office/2019/extlst">
             <w:pict>
               <v:shape w14:anchorId="4E226188" id="Text Box 86" o:spid="_x0000_s1045" type="#_x0000_t202" style="position:absolute;left:0;text-align:left;margin-left:426.55pt;margin-top:109.3pt;width:45.95pt;height:22.2pt;z-index:487699968;visibility:visible;mso-wrap-style:square;mso-width-percent:0;mso-height-percent:0;mso-wrap-distance-left:9pt;mso-wrap-distance-top:0;mso-wrap-distance-right:9pt;mso-wrap-distance-bottom:0;mso-position-horizontal:absolute;mso-position-horizontal-relative:text;mso-position-vertical:absolute;mso-position-vertical-relative:text;mso-width-percent:0;mso-height-percent:0;mso-width-relative:margin;mso-height-relative:margin;v-text-anchor:top" o:gfxdata="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" filled="f" stroked="f" strokeweight=".5pt">
                 <v:textbox>
@@ -11942,7 +11946,7 @@
     </w:p>
     <w:p>
       <w:pPr>
-        <w:pStyle w:val="BodyText"/>
+        <w:pStyle w:val="a3"/>
         <w:spacing w:line="360" w:lineRule="auto"/>
         <w:ind w:firstLine="709"/>
         <w:jc w:val="center"/>
@@ -12034,7 +12038,7 @@
     </w:p>
     <w:p>
       <w:pPr>
-        <w:pStyle w:val="BodyText"/>
+        <w:pStyle w:val="a3"/>
         <w:spacing w:after="200" w:line="360" w:lineRule="auto"/>
         <w:ind w:firstLine="709"/>
         <w:jc w:val="center"/>
@@ -12092,7 +12096,7 @@
     </w:p>
     <w:p>
       <w:pPr>
-        <w:pStyle w:val="BodyText"/>
+        <w:pStyle w:val="a3"/>
         <w:spacing w:line="360" w:lineRule="auto"/>
         <w:ind w:firstLine="709"/>
         <w:jc w:val="both"/>
@@ -12153,7 +12157,7 @@
     </w:p>
     <w:p>
       <w:pPr>
-        <w:pStyle w:val="BodyText"/>
+        <w:pStyle w:val="a3"/>
         <w:spacing w:after="202" w:line="360" w:lineRule="auto"/>
         <w:ind w:firstLine="709"/>
         <w:jc w:val="both"/>
@@ -12234,7 +12238,7 @@
               </wp:anchor>
             </w:drawing>
           </mc:Choice>
-          <mc:Fallback>
+          <mc:Fallback xmlns:oel="http://schemas.microsoft.com/office/2019/extlst">
             <w:pict>
               <v:shape w14:anchorId="6E7B640D" id="Text Box 90" o:spid="_x0000_s1046" type="#_x0000_t202" style="position:absolute;left:0;text-align:left;margin-left:426.6pt;margin-top:69.9pt;width:45.95pt;height:22.2pt;z-index:487702016;visibility:visible;mso-wrap-style:square;mso-width-percent:0;mso-height-percent:0;mso-wrap-distance-left:9pt;mso-wrap-distance-top:0;mso-wrap-distance-right:9pt;mso-wrap-distance-bottom:0;mso-position-horizontal:absolute;mso-position-horizontal-relative:text;mso-position-vertical:absolute;mso-position-vertical-relative:text;mso-width-percent:0;mso-height-percent:0;mso-width-relative:margin;mso-height-relative:margin;v-text-anchor:top" o:gfxdata="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" filled="f" stroked="f" strokeweight=".5pt">
                 <v:textbox>
@@ -12313,7 +12317,7 @@
     </w:p>
     <w:p>
       <w:pPr>
-        <w:pStyle w:val="BodyText"/>
+        <w:pStyle w:val="a3"/>
         <w:spacing w:line="360" w:lineRule="auto"/>
         <w:ind w:firstLine="709"/>
         <w:jc w:val="both"/>
@@ -12519,7 +12523,7 @@
     </w:p>
     <w:p>
       <w:pPr>
-        <w:pStyle w:val="BodyText"/>
+        <w:pStyle w:val="a3"/>
         <w:spacing w:after="200" w:line="360" w:lineRule="auto"/>
         <w:ind w:firstLine="709"/>
         <w:jc w:val="center"/>
@@ -12567,7 +12571,7 @@
     </w:p>
     <w:p>
       <w:pPr>
-        <w:pStyle w:val="BodyText"/>
+        <w:pStyle w:val="a3"/>
         <w:spacing w:line="360" w:lineRule="auto"/>
         <w:ind w:firstLine="709"/>
         <w:jc w:val="both"/>
@@ -12644,7 +12648,7 @@
     </w:p>
     <w:p>
       <w:pPr>
-        <w:pStyle w:val="BodyText"/>
+        <w:pStyle w:val="a3"/>
         <w:spacing w:after="202" w:line="360" w:lineRule="auto"/>
         <w:ind w:firstLine="709"/>
         <w:jc w:val="both"/>
@@ -12737,7 +12741,7 @@
               </wp:anchor>
             </w:drawing>
           </mc:Choice>
-          <mc:Fallback>
+          <mc:Fallback xmlns:oel="http://schemas.microsoft.com/office/2019/extlst">
             <w:pict>
               <v:shape w14:anchorId="20F6E132" id="Text Box 92" o:spid="_x0000_s1047" type="#_x0000_t202" style="position:absolute;left:0;text-align:left;margin-left:426.55pt;margin-top:132.9pt;width:45.9pt;height:22.2pt;z-index:487704064;visibility:visible;mso-wrap-style:square;mso-width-percent:0;mso-height-percent:0;mso-wrap-distance-left:9pt;mso-wrap-distance-top:0;mso-wrap-distance-right:9pt;mso-wrap-distance-bottom:0;mso-position-horizontal:absolute;mso-position-horizontal-relative:text;mso-position-vertical:absolute;mso-position-vertical-relative:text;mso-width-percent:0;mso-height-percent:0;mso-width-relative:margin;mso-height-relative:margin;v-text-anchor:top" o:gfxdata="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" filled="f" stroked="f" strokeweight=".5pt">
                 <v:textbox>
@@ -12810,7 +12814,7 @@
     </w:p>
     <w:p>
       <w:pPr>
-        <w:pStyle w:val="BodyText"/>
+        <w:pStyle w:val="a3"/>
         <w:spacing w:line="360" w:lineRule="auto"/>
         <w:ind w:firstLine="709"/>
         <w:jc w:val="center"/>
@@ -12892,26 +12896,14 @@
             <w:rPr>
               <w:rFonts w:ascii="Cambria Math" w:hAnsi="Cambria Math"/>
             </w:rPr>
-            <m:t>×1</m:t>
-          </m:r>
-          <m:r>
-            <w:rPr>
-              <w:rFonts w:ascii="Cambria Math" w:hAnsi="Cambria Math"/>
-            </w:rPr>
-            <m:t>0</m:t>
-          </m:r>
-          <m:r>
-            <w:rPr>
-              <w:rFonts w:ascii="Cambria Math" w:hAnsi="Cambria Math"/>
-            </w:rPr>
-            <m:t>0%,</m:t>
+            <m:t>×100%,</m:t>
           </m:r>
         </m:oMath>
       </m:oMathPara>
     </w:p>
     <w:p>
       <w:pPr>
-        <w:pStyle w:val="BodyText"/>
+        <w:pStyle w:val="a3"/>
         <w:spacing w:after="202" w:line="360" w:lineRule="auto"/>
         <w:ind w:firstLine="709"/>
         <w:jc w:val="center"/>
@@ -12969,7 +12961,7 @@
     </w:p>
     <w:p>
       <w:pPr>
-        <w:pStyle w:val="BodyText"/>
+        <w:pStyle w:val="a3"/>
         <w:spacing w:line="360" w:lineRule="auto"/>
         <w:ind w:firstLine="709"/>
         <w:jc w:val="both"/>
@@ -13030,7 +13022,7 @@
     </w:p>
     <w:p>
       <w:pPr>
-        <w:pStyle w:val="BodyText"/>
+        <w:pStyle w:val="a3"/>
         <w:spacing w:after="202" w:line="360" w:lineRule="auto"/>
         <w:ind w:firstLine="709"/>
         <w:jc w:val="both"/>
@@ -13111,7 +13103,7 @@
               </wp:anchor>
             </w:drawing>
           </mc:Choice>
-          <mc:Fallback>
+          <mc:Fallback xmlns:oel="http://schemas.microsoft.com/office/2019/extlst">
             <w:pict>
               <v:shape w14:anchorId="26A0E165" id="Text Box 93" o:spid="_x0000_s1048" type="#_x0000_t202" style="position:absolute;left:0;text-align:left;margin-left:426.6pt;margin-top:110pt;width:45.9pt;height:22.2pt;z-index:487706112;visibility:visible;mso-wrap-style:square;mso-width-percent:0;mso-height-percent:0;mso-wrap-distance-left:9pt;mso-wrap-distance-top:0;mso-wrap-distance-right:9pt;mso-wrap-distance-bottom:0;mso-position-horizontal:absolute;mso-position-horizontal-relative:text;mso-position-vertical:absolute;mso-position-vertical-relative:text;mso-width-percent:0;mso-height-percent:0;mso-width-relative:margin;mso-height-relative:margin;v-text-anchor:top" o:gfxdata="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" filled="f" stroked="f" strokeweight=".5pt">
                 <v:textbox>
@@ -13189,7 +13181,7 @@
     </w:p>
     <w:p>
       <w:pPr>
-        <w:pStyle w:val="BodyText"/>
+        <w:pStyle w:val="a3"/>
         <w:spacing w:line="360" w:lineRule="auto"/>
         <w:ind w:firstLine="709"/>
         <w:jc w:val="both"/>
@@ -13315,7 +13307,7 @@
     </w:p>
     <w:p>
       <w:pPr>
-        <w:pStyle w:val="BodyText"/>
+        <w:pStyle w:val="a3"/>
         <w:spacing w:after="202" w:line="360" w:lineRule="auto"/>
         <w:ind w:firstLine="709"/>
         <w:jc w:val="both"/>
@@ -13373,7 +13365,7 @@
     </w:p>
     <w:p>
       <w:pPr>
-        <w:pStyle w:val="BodyText"/>
+        <w:pStyle w:val="a3"/>
         <w:spacing w:line="360" w:lineRule="auto"/>
         <w:ind w:firstLine="709"/>
         <w:jc w:val="both"/>
@@ -13433,7 +13425,7 @@
     </w:p>
     <w:p>
       <w:pPr>
-        <w:pStyle w:val="BodyText"/>
+        <w:pStyle w:val="a3"/>
         <w:spacing w:after="202" w:line="360" w:lineRule="auto"/>
         <w:ind w:firstLine="709"/>
         <w:jc w:val="both"/>
@@ -13526,7 +13518,7 @@
               </wp:anchor>
             </w:drawing>
           </mc:Choice>
-          <mc:Fallback>
+          <mc:Fallback xmlns:oel="http://schemas.microsoft.com/office/2019/extlst">
             <w:pict>
               <v:shape w14:anchorId="6893B830" id="Text Box 94" o:spid="_x0000_s1049" type="#_x0000_t202" style="position:absolute;left:0;text-align:left;margin-left:426.6pt;margin-top:111.25pt;width:45.9pt;height:22.2pt;z-index:487708160;visibility:visible;mso-wrap-style:square;mso-width-percent:0;mso-height-percent:0;mso-wrap-distance-left:9pt;mso-wrap-distance-top:0;mso-wrap-distance-right:9pt;mso-wrap-distance-bottom:0;mso-position-horizontal:absolute;mso-position-horizontal-relative:text;mso-position-vertical:absolute;mso-position-vertical-relative:text;mso-width-percent:0;mso-height-percent:0;mso-width-relative:margin;mso-height-relative:margin;v-text-anchor:top" o:gfxdata="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" filled="f" stroked="f" strokeweight=".5pt">
                 <v:textbox>
@@ -13572,7 +13564,7 @@
     </w:p>
     <w:p>
       <w:pPr>
-        <w:pStyle w:val="BodyText"/>
+        <w:pStyle w:val="a3"/>
         <w:spacing w:line="360" w:lineRule="auto"/>
         <w:ind w:firstLine="709"/>
         <w:jc w:val="center"/>
@@ -13679,7 +13671,7 @@
     </w:p>
     <w:p>
       <w:pPr>
-        <w:pStyle w:val="BodyText"/>
+        <w:pStyle w:val="a3"/>
         <w:spacing w:after="202" w:line="360" w:lineRule="auto"/>
         <w:ind w:firstLine="709"/>
         <w:jc w:val="center"/>
@@ -13749,7 +13741,7 @@
     </w:p>
     <w:p>
       <w:pPr>
-        <w:pStyle w:val="BodyText"/>
+        <w:pStyle w:val="a3"/>
         <w:spacing w:line="360" w:lineRule="auto"/>
         <w:ind w:firstLine="709"/>
         <w:jc w:val="both"/>
@@ -13844,7 +13836,7 @@
     </w:p>
     <w:p>
       <w:pPr>
-        <w:pStyle w:val="BodyText"/>
+        <w:pStyle w:val="a3"/>
         <w:spacing w:after="202" w:line="360" w:lineRule="auto"/>
         <w:ind w:firstLine="709"/>
         <w:jc w:val="both"/>
@@ -13925,7 +13917,7 @@
               </wp:anchor>
             </w:drawing>
           </mc:Choice>
-          <mc:Fallback>
+          <mc:Fallback xmlns:oel="http://schemas.microsoft.com/office/2019/extlst">
             <w:pict>
               <v:shape w14:anchorId="5FB06D14" id="Text Box 96" o:spid="_x0000_s1050" type="#_x0000_t202" style="position:absolute;left:0;text-align:left;margin-left:426.6pt;margin-top:129.1pt;width:45.9pt;height:22.2pt;z-index:487710208;visibility:visible;mso-wrap-style:square;mso-width-percent:0;mso-height-percent:0;mso-wrap-distance-left:9pt;mso-wrap-distance-top:0;mso-wrap-distance-right:9pt;mso-wrap-distance-bottom:0;mso-position-horizontal:absolute;mso-position-horizontal-relative:text;mso-position-vertical:absolute;mso-position-vertical-relative:text;mso-width-percent:0;mso-height-percent:0;mso-width-relative:margin;mso-height-relative:margin;v-text-anchor:top" o:gfxdata="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" filled="f" stroked="f" strokeweight=".5pt">
                 <v:textbox>
@@ -14189,7 +14181,7 @@
     </w:p>
     <w:p>
       <w:pPr>
-        <w:pStyle w:val="BodyText"/>
+        <w:pStyle w:val="a3"/>
         <w:spacing w:line="360" w:lineRule="auto"/>
         <w:ind w:firstLine="709"/>
         <w:jc w:val="center"/>
@@ -14313,7 +14305,7 @@
     </w:p>
     <w:p>
       <w:pPr>
-        <w:pStyle w:val="BodyText"/>
+        <w:pStyle w:val="a3"/>
         <w:spacing w:after="202" w:line="360" w:lineRule="auto"/>
         <w:ind w:firstLine="709"/>
         <w:jc w:val="center"/>
@@ -14390,7 +14382,7 @@
     </w:p>
     <w:p>
       <w:pPr>
-        <w:pStyle w:val="Heading3"/>
+        <w:pStyle w:val="3"/>
         <w:numPr>
           <w:ilvl w:val="2"/>
           <w:numId w:val="25"/>
@@ -14418,7 +14410,7 @@
     </w:p>
     <w:p>
       <w:pPr>
-        <w:pStyle w:val="BodyText"/>
+        <w:pStyle w:val="a3"/>
         <w:spacing w:line="360" w:lineRule="auto"/>
         <w:ind w:firstLine="709"/>
         <w:jc w:val="both"/>
@@ -14435,7 +14427,7 @@
     </w:p>
     <w:p>
       <w:pPr>
-        <w:pStyle w:val="BodyText"/>
+        <w:pStyle w:val="a3"/>
         <w:numPr>
           <w:ilvl w:val="0"/>
           <w:numId w:val="45"/>
@@ -14471,7 +14463,7 @@
     </w:p>
     <w:p>
       <w:pPr>
-        <w:pStyle w:val="BodyText"/>
+        <w:pStyle w:val="a3"/>
         <w:numPr>
           <w:ilvl w:val="0"/>
           <w:numId w:val="45"/>
@@ -14509,7 +14501,7 @@
     </w:p>
     <w:p>
       <w:pPr>
-        <w:pStyle w:val="BodyText"/>
+        <w:pStyle w:val="a3"/>
         <w:numPr>
           <w:ilvl w:val="0"/>
           <w:numId w:val="45"/>
@@ -14545,7 +14537,7 @@
     </w:p>
     <w:p>
       <w:pPr>
-        <w:pStyle w:val="BodyText"/>
+        <w:pStyle w:val="a3"/>
         <w:numPr>
           <w:ilvl w:val="0"/>
           <w:numId w:val="45"/>
@@ -14581,7 +14573,7 @@
     </w:p>
     <w:p>
       <w:pPr>
-        <w:pStyle w:val="BodyText"/>
+        <w:pStyle w:val="a3"/>
         <w:numPr>
           <w:ilvl w:val="0"/>
           <w:numId w:val="45"/>
@@ -14617,7 +14609,7 @@
     </w:p>
     <w:p>
       <w:pPr>
-        <w:pStyle w:val="BodyText"/>
+        <w:pStyle w:val="a3"/>
         <w:numPr>
           <w:ilvl w:val="0"/>
           <w:numId w:val="45"/>
@@ -14653,7 +14645,7 @@
     </w:p>
     <w:p>
       <w:pPr>
-        <w:pStyle w:val="BodyText"/>
+        <w:pStyle w:val="a3"/>
         <w:numPr>
           <w:ilvl w:val="0"/>
           <w:numId w:val="46"/>
@@ -14686,7 +14678,7 @@
     </w:p>
     <w:p>
       <w:pPr>
-        <w:pStyle w:val="BodyText"/>
+        <w:pStyle w:val="a3"/>
         <w:numPr>
           <w:ilvl w:val="0"/>
           <w:numId w:val="46"/>
@@ -14707,7 +14699,7 @@
     </w:p>
     <w:p>
       <w:pPr>
-        <w:pStyle w:val="BodyText"/>
+        <w:pStyle w:val="a3"/>
         <w:numPr>
           <w:ilvl w:val="0"/>
           <w:numId w:val="46"/>
@@ -14728,7 +14720,7 @@
     </w:p>
     <w:p>
       <w:pPr>
-        <w:pStyle w:val="BodyText"/>
+        <w:pStyle w:val="a3"/>
         <w:numPr>
           <w:ilvl w:val="1"/>
           <w:numId w:val="46"/>
@@ -14749,7 +14741,7 @@
     </w:p>
     <w:p>
       <w:pPr>
-        <w:pStyle w:val="BodyText"/>
+        <w:pStyle w:val="a3"/>
         <w:numPr>
           <w:ilvl w:val="1"/>
           <w:numId w:val="46"/>
@@ -14770,7 +14762,7 @@
     </w:p>
     <w:p>
       <w:pPr>
-        <w:pStyle w:val="BodyText"/>
+        <w:pStyle w:val="a3"/>
         <w:numPr>
           <w:ilvl w:val="0"/>
           <w:numId w:val="46"/>
@@ -14792,7 +14784,7 @@
     </w:p>
     <w:p>
       <w:pPr>
-        <w:pStyle w:val="BodyText"/>
+        <w:pStyle w:val="a3"/>
         <w:numPr>
           <w:ilvl w:val="1"/>
           <w:numId w:val="46"/>
@@ -14837,7 +14829,7 @@
     </w:p>
     <w:p>
       <w:pPr>
-        <w:pStyle w:val="BodyText"/>
+        <w:pStyle w:val="a3"/>
         <w:numPr>
           <w:ilvl w:val="1"/>
           <w:numId w:val="46"/>
@@ -14889,7 +14881,7 @@
     </w:p>
     <w:p>
       <w:pPr>
-        <w:pStyle w:val="Heading3"/>
+        <w:pStyle w:val="3"/>
         <w:numPr>
           <w:ilvl w:val="1"/>
           <w:numId w:val="25"/>
@@ -14922,7 +14914,7 @@
     </w:p>
     <w:p>
       <w:pPr>
-        <w:pStyle w:val="BodyText"/>
+        <w:pStyle w:val="a3"/>
         <w:spacing w:line="360" w:lineRule="auto"/>
         <w:ind w:firstLine="709"/>
         <w:jc w:val="both"/>
@@ -14939,7 +14931,7 @@
     </w:p>
     <w:p>
       <w:pPr>
-        <w:pStyle w:val="BodyText"/>
+        <w:pStyle w:val="a3"/>
         <w:spacing w:line="360" w:lineRule="auto"/>
         <w:ind w:firstLine="142"/>
         <w:jc w:val="both"/>
@@ -14984,7 +14976,7 @@
     </w:p>
     <w:p>
       <w:pPr>
-        <w:pStyle w:val="BodyText"/>
+        <w:pStyle w:val="a3"/>
         <w:spacing w:before="2"/>
         <w:rPr>
           <w:sz w:val="12"/>
@@ -15503,7 +15495,7 @@
     </w:tbl>
     <w:p>
       <w:pPr>
-        <w:pStyle w:val="BodyText"/>
+        <w:pStyle w:val="a3"/>
         <w:spacing w:line="360" w:lineRule="auto"/>
         <w:ind w:firstLine="709"/>
         <w:jc w:val="both"/>
@@ -15511,7 +15503,7 @@
     </w:p>
     <w:p>
       <w:pPr>
-        <w:pStyle w:val="BodyText"/>
+        <w:pStyle w:val="a3"/>
         <w:spacing w:line="360" w:lineRule="auto"/>
         <w:ind w:firstLine="709"/>
         <w:jc w:val="both"/>
@@ -15528,7 +15520,7 @@
     </w:p>
     <w:p>
       <w:pPr>
-        <w:pStyle w:val="BodyText"/>
+        <w:pStyle w:val="a3"/>
         <w:spacing w:line="360" w:lineRule="auto"/>
         <w:ind w:firstLine="142"/>
         <w:jc w:val="both"/>
@@ -16300,7 +16292,7 @@
     </w:p>
     <w:p>
       <w:pPr>
-        <w:pStyle w:val="BodyText"/>
+        <w:pStyle w:val="a3"/>
         <w:spacing w:before="90"/>
         <w:ind w:left="192"/>
       </w:pPr>
@@ -16329,7 +16321,7 @@
     </w:p>
     <w:p>
       <w:pPr>
-        <w:pStyle w:val="BodyText"/>
+        <w:pStyle w:val="a3"/>
         <w:rPr>
           <w:sz w:val="12"/>
         </w:rPr>
@@ -16608,7 +16600,7 @@
     </w:tbl>
     <w:p>
       <w:pPr>
-        <w:pStyle w:val="BodyText"/>
+        <w:pStyle w:val="a3"/>
         <w:spacing w:line="360" w:lineRule="auto"/>
         <w:ind w:firstLine="709"/>
         <w:jc w:val="both"/>
@@ -16616,7 +16608,7 @@
     </w:p>
     <w:p>
       <w:pPr>
-        <w:pStyle w:val="BodyText"/>
+        <w:pStyle w:val="a3"/>
         <w:spacing w:line="360" w:lineRule="auto"/>
         <w:ind w:firstLine="709"/>
         <w:jc w:val="both"/>
@@ -16633,7 +16625,7 @@
     </w:p>
     <w:p>
       <w:pPr>
-        <w:pStyle w:val="BodyText"/>
+        <w:pStyle w:val="a3"/>
         <w:spacing w:line="360" w:lineRule="auto"/>
         <w:ind w:firstLine="142"/>
         <w:jc w:val="both"/>
@@ -17952,7 +17944,7 @@
     </w:p>
     <w:p>
       <w:pPr>
-        <w:pStyle w:val="BodyText"/>
+        <w:pStyle w:val="a3"/>
         <w:spacing w:line="360" w:lineRule="auto"/>
         <w:ind w:firstLine="709"/>
         <w:jc w:val="both"/>
@@ -17970,7 +17962,7 @@
     </w:p>
     <w:p>
       <w:pPr>
-        <w:pStyle w:val="BodyText"/>
+        <w:pStyle w:val="a3"/>
         <w:spacing w:line="360" w:lineRule="auto"/>
         <w:ind w:firstLine="142"/>
         <w:jc w:val="both"/>
@@ -19006,7 +18998,14 @@
               <w:rPr>
                 <w:rFonts w:ascii="Cambria Math" w:hAnsi="Cambria Math"/>
               </w:rPr>
-              <w:t>+Н</w:t>
+              <w:t>+</w:t>
+            </w:r>
+            <w:proofErr w:type="spellStart"/>
+            <w:r>
+              <w:rPr>
+                <w:rFonts w:ascii="Cambria Math" w:hAnsi="Cambria Math"/>
+              </w:rPr>
+              <w:t>Н</w:t>
             </w:r>
             <w:r>
               <w:rPr>
@@ -19015,6 +19014,7 @@
               </w:rPr>
               <w:t>зав</w:t>
             </w:r>
+            <w:proofErr w:type="spellEnd"/>
             <w:r>
               <w:rPr>
                 <w:rFonts w:ascii="Cambria Math" w:hAnsi="Cambria Math"/>
@@ -19087,7 +19087,7 @@
     </w:tbl>
     <w:p>
       <w:pPr>
-        <w:pStyle w:val="BodyText"/>
+        <w:pStyle w:val="a3"/>
         <w:spacing w:before="210"/>
       </w:pPr>
       <w:bookmarkStart w:id="14" w:name="_TOC_250001"/>
@@ -19103,7 +19103,7 @@
 </file>
 
 <file path=word/endnotes.xml><?xml version="1.0" encoding="utf-8"?>
-<w:endnotes xmlns:wpc="http://schemas.microsoft.com/office/word/2010/wordprocessingCanvas" xmlns:cx="http://schemas.microsoft.com/office/drawing/2014/chartex" xmlns:cx1="http://schemas.microsoft.com/office/drawing/2015/9/8/chartex" xmlns:cx2="http://schemas.microsoft.com/office/drawing/2015/10/21/chartex" xmlns:cx3="http://schemas.microsoft.com/office/drawing/2016/5/9/chartex" xmlns:cx4="http://schemas.microsoft.com/office/drawing/2016/5/10/chartex" xmlns:cx5="http://schemas.microsoft.com/office/drawing/2016/5/11/chartex" xmlns:cx6="http://schemas.microsoft.com/office/drawing/2016/5/12/chartex" xmlns:cx7="http://schemas.microsoft.com/office/drawing/2016/5/13/chartex" xmlns:cx8="http://schemas.microsoft.com/office/drawing/2016/5/14/chartex" xmlns:mc="http://schemas.openxmlformats.org/markup-compatibility/2006" xmlns:aink="http://schemas.microsoft.com/office/drawing/2016/ink" xmlns:am3d="http://schemas.microsoft.com/office/drawing/2017/model3d" xmlns:o="urn:schemas-microsoft-com:office:office" xmlns:oel="http://schemas.microsoft.com/office/2019/extlst" xmlns:r="http://schemas.openxmlformats.org/officeDocument/2006/relationships" xmlns:m="http://schemas.openxmlformats.org/officeDocument/2006/math" xmlns:v="urn:schemas-microsoft-com:vml" xmlns:wp14="http://schemas.microsoft.com/office/word/2010/wordprocessingDrawing" xmlns:wp="http://schemas.openxmlformats.org/drawingml/2006/wordprocessingDrawing" xmlns:w10="urn:schemas-microsoft-com:office:word" xmlns:w="http://schemas.openxmlformats.org/wordprocessingml/2006/main" xmlns:w14="http://schemas.microsoft.com/office/word/2010/wordml" xmlns:w15="http://schemas.microsoft.com/office/word/2012/wordml" xmlns:w16cex="http://schemas.microsoft.com/office/word/2018/wordml/cex" xmlns:w16cid="http://schemas.microsoft.com/office/word/2016/wordml/cid" xmlns:w16="http://schemas.microsoft.com/office/word/2018/wordml" xmlns:w16sdtdh="http://schemas.microsoft.com/office/word/2020/wordml/sdtdatahash" xmlns:w16se="http://schemas.microsoft.com/office/word/2015/wordml/symex" xmlns:wpg="http://schemas.microsoft.com/office/word/2010/wordprocessingGroup" xmlns:wpi="http://schemas.microsoft.com/office/word/2010/wordprocessingInk" xmlns:wne="http://schemas.microsoft.com/office/word/2006/wordml" xmlns:wps="http://schemas.microsoft.com/office/word/2010/wordprocessingShape" mc:Ignorable="w14 w15 w16se w16cid w16 w16cex w16sdtdh wp14">
+<w:endnotes xmlns:wpc="http://schemas.microsoft.com/office/word/2010/wordprocessingCanvas" xmlns:cx="http://schemas.microsoft.com/office/drawing/2014/chartex" xmlns:cx1="http://schemas.microsoft.com/office/drawing/2015/9/8/chartex" xmlns:cx2="http://schemas.microsoft.com/office/drawing/2015/10/21/chartex" xmlns:cx3="http://schemas.microsoft.com/office/drawing/2016/5/9/chartex" xmlns:cx4="http://schemas.microsoft.com/office/drawing/2016/5/10/chartex" xmlns:cx5="http://schemas.microsoft.com/office/drawing/2016/5/11/chartex" xmlns:cx6="http://schemas.microsoft.com/office/drawing/2016/5/12/chartex" xmlns:cx7="http://schemas.microsoft.com/office/drawing/2016/5/13/chartex" xmlns:cx8="http://schemas.microsoft.com/office/drawing/2016/5/14/chartex" xmlns:mc="http://schemas.openxmlformats.org/markup-compatibility/2006" xmlns:aink="http://schemas.microsoft.com/office/drawing/2016/ink" xmlns:am3d="http://schemas.microsoft.com/office/drawing/2017/model3d" xmlns:o="urn:schemas-microsoft-com:office:office" xmlns:r="http://schemas.openxmlformats.org/officeDocument/2006/relationships" xmlns:m="http://schemas.openxmlformats.org/officeDocument/2006/math" xmlns:v="urn:schemas-microsoft-com:vml" xmlns:wp14="http://schemas.microsoft.com/office/word/2010/wordprocessingDrawing" xmlns:wp="http://schemas.openxmlformats.org/drawingml/2006/wordprocessingDrawing" xmlns:w10="urn:schemas-microsoft-com:office:word" xmlns:w="http://schemas.openxmlformats.org/wordprocessingml/2006/main" xmlns:w14="http://schemas.microsoft.com/office/word/2010/wordml" xmlns:w15="http://schemas.microsoft.com/office/word/2012/wordml" xmlns:w16cex="http://schemas.microsoft.com/office/word/2018/wordml/cex" xmlns:w16cid="http://schemas.microsoft.com/office/word/2016/wordml/cid" xmlns:w16="http://schemas.microsoft.com/office/word/2018/wordml" xmlns:w16sdtdh="http://schemas.microsoft.com/office/word/2020/wordml/sdtdatahash" xmlns:w16se="http://schemas.microsoft.com/office/word/2015/wordml/symex" xmlns:wpg="http://schemas.microsoft.com/office/word/2010/wordprocessingGroup" xmlns:wpi="http://schemas.microsoft.com/office/word/2010/wordprocessingInk" xmlns:wne="http://schemas.microsoft.com/office/word/2006/wordml" xmlns:wps="http://schemas.microsoft.com/office/word/2010/wordprocessingShape" mc:Ignorable="w14 w15 w16se w16cid w16 w16cex w16sdtdh wp14">
   <w:endnote w:type="separator" w:id="-1">
     <w:p>
       <w:r>
@@ -19122,10 +19122,10 @@
 </file>
 
 <file path=word/footer1.xml><?xml version="1.0" encoding="utf-8"?>
-<w:ftr xmlns:wpc="http://schemas.microsoft.com/office/word/2010/wordprocessingCanvas" xmlns:cx="http://schemas.microsoft.com/office/drawing/2014/chartex" xmlns:cx1="http://schemas.microsoft.com/office/drawing/2015/9/8/chartex" xmlns:cx2="http://schemas.microsoft.com/office/drawing/2015/10/21/chartex" xmlns:cx3="http://schemas.microsoft.com/office/drawing/2016/5/9/chartex" xmlns:cx4="http://schemas.microsoft.com/office/drawing/2016/5/10/chartex" xmlns:cx5="http://schemas.microsoft.com/office/drawing/2016/5/11/chartex" xmlns:cx6="http://schemas.microsoft.com/office/drawing/2016/5/12/chartex" xmlns:cx7="http://schemas.microsoft.com/office/drawing/2016/5/13/chartex" xmlns:cx8="http://schemas.microsoft.com/office/drawing/2016/5/14/chartex" xmlns:mc="http://schemas.openxmlformats.org/markup-compatibility/2006" xmlns:aink="http://schemas.microsoft.com/office/drawing/2016/ink" xmlns:am3d="http://schemas.microsoft.com/office/drawing/2017/model3d" xmlns:o="urn:schemas-microsoft-com:office:office" xmlns:oel="http://schemas.microsoft.com/office/2019/extlst" xmlns:r="http://schemas.openxmlformats.org/officeDocument/2006/relationships" xmlns:m="http://schemas.openxmlformats.org/officeDocument/2006/math" xmlns:v="urn:schemas-microsoft-com:vml" xmlns:wp14="http://schemas.microsoft.com/office/word/2010/wordprocessingDrawing" xmlns:wp="http://schemas.openxmlformats.org/drawingml/2006/wordprocessingDrawing" xmlns:w10="urn:schemas-microsoft-com:office:word" xmlns:w="http://schemas.openxmlformats.org/wordprocessingml/2006/main" xmlns:w14="http://schemas.microsoft.com/office/word/2010/wordml" xmlns:w15="http://schemas.microsoft.com/office/word/2012/wordml" xmlns:w16cex="http://schemas.microsoft.com/office/word/2018/wordml/cex" xmlns:w16cid="http://schemas.microsoft.com/office/word/2016/wordml/cid" xmlns:w16="http://schemas.microsoft.com/office/word/2018/wordml" xmlns:w16sdtdh="http://schemas.microsoft.com/office/word/2020/wordml/sdtdatahash" xmlns:w16se="http://schemas.microsoft.com/office/word/2015/wordml/symex" xmlns:wpg="http://schemas.microsoft.com/office/word/2010/wordprocessingGroup" xmlns:wpi="http://schemas.microsoft.com/office/word/2010/wordprocessingInk" xmlns:wne="http://schemas.microsoft.com/office/word/2006/wordml" xmlns:wps="http://schemas.microsoft.com/office/word/2010/wordprocessingShape" mc:Ignorable="w14 w15 w16se w16cid w16 w16cex w16sdtdh wp14">
+<w:ftr xmlns:wpc="http://schemas.microsoft.com/office/word/2010/wordprocessingCanvas" xmlns:cx="http://schemas.microsoft.com/office/drawing/2014/chartex" xmlns:cx1="http://schemas.microsoft.com/office/drawing/2015/9/8/chartex" xmlns:cx2="http://schemas.microsoft.com/office/drawing/2015/10/21/chartex" xmlns:cx3="http://schemas.microsoft.com/office/drawing/2016/5/9/chartex" xmlns:cx4="http://schemas.microsoft.com/office/drawing/2016/5/10/chartex" xmlns:cx5="http://schemas.microsoft.com/office/drawing/2016/5/11/chartex" xmlns:cx6="http://schemas.microsoft.com/office/drawing/2016/5/12/chartex" xmlns:cx7="http://schemas.microsoft.com/office/drawing/2016/5/13/chartex" xmlns:cx8="http://schemas.microsoft.com/office/drawing/2016/5/14/chartex" xmlns:mc="http://schemas.openxmlformats.org/markup-compatibility/2006" xmlns:aink="http://schemas.microsoft.com/office/drawing/2016/ink" xmlns:am3d="http://schemas.microsoft.com/office/drawing/2017/model3d" xmlns:o="urn:schemas-microsoft-com:office:office" xmlns:r="http://schemas.openxmlformats.org/officeDocument/2006/relationships" xmlns:m="http://schemas.openxmlformats.org/officeDocument/2006/math" xmlns:v="urn:schemas-microsoft-com:vml" xmlns:wp14="http://schemas.microsoft.com/office/word/2010/wordprocessingDrawing" xmlns:wp="http://schemas.openxmlformats.org/drawingml/2006/wordprocessingDrawing" xmlns:w10="urn:schemas-microsoft-com:office:word" xmlns:w="http://schemas.openxmlformats.org/wordprocessingml/2006/main" xmlns:w14="http://schemas.microsoft.com/office/word/2010/wordml" xmlns:w15="http://schemas.microsoft.com/office/word/2012/wordml" xmlns:w16cex="http://schemas.microsoft.com/office/word/2018/wordml/cex" xmlns:w16cid="http://schemas.microsoft.com/office/word/2016/wordml/cid" xmlns:w16="http://schemas.microsoft.com/office/word/2018/wordml" xmlns:w16sdtdh="http://schemas.microsoft.com/office/word/2020/wordml/sdtdatahash" xmlns:w16se="http://schemas.microsoft.com/office/word/2015/wordml/symex" xmlns:wpg="http://schemas.microsoft.com/office/word/2010/wordprocessingGroup" xmlns:wpi="http://schemas.microsoft.com/office/word/2010/wordprocessingInk" xmlns:wne="http://schemas.microsoft.com/office/word/2006/wordml" xmlns:wps="http://schemas.microsoft.com/office/word/2010/wordprocessingShape" mc:Ignorable="w14 w15 w16se w16cid w16 w16cex w16sdtdh wp14">
   <w:p>
     <w:pPr>
-      <w:pStyle w:val="BodyText"/>
+      <w:pStyle w:val="a3"/>
       <w:spacing w:line="14" w:lineRule="auto"/>
       <w:ind w:right="360"/>
       <w:rPr>
@@ -19250,7 +19250,7 @@
             </wp:anchor>
           </w:drawing>
         </mc:Choice>
-        <mc:Fallback>
+        <mc:Fallback xmlns:oel="http://schemas.microsoft.com/office/2019/extlst">
           <w:pict>
             <v:shapetype w14:anchorId="10C19D83" id="_x0000_t202" coordsize="21600,21600" o:spt="202" path="m,l,21600r21600,l21600,xe">
               <v:stroke joinstyle="miter"/>
@@ -19312,7 +19312,7 @@
 </file>
 
 <file path=word/footnotes.xml><?xml version="1.0" encoding="utf-8"?>
-<w:footnotes xmlns:wpc="http://schemas.microsoft.com/office/word/2010/wordprocessingCanvas" xmlns:cx="http://schemas.microsoft.com/office/drawing/2014/chartex" xmlns:cx1="http://schemas.microsoft.com/office/drawing/2015/9/8/chartex" xmlns:cx2="http://schemas.microsoft.com/office/drawing/2015/10/21/chartex" xmlns:cx3="http://schemas.microsoft.com/office/drawing/2016/5/9/chartex" xmlns:cx4="http://schemas.microsoft.com/office/drawing/2016/5/10/chartex" xmlns:cx5="http://schemas.microsoft.com/office/drawing/2016/5/11/chartex" xmlns:cx6="http://schemas.microsoft.com/office/drawing/2016/5/12/chartex" xmlns:cx7="http://schemas.microsoft.com/office/drawing/2016/5/13/chartex" xmlns:cx8="http://schemas.microsoft.com/office/drawing/2016/5/14/chartex" xmlns:mc="http://schemas.openxmlformats.org/markup-compatibility/2006" xmlns:aink="http://schemas.microsoft.com/office/drawing/2016/ink" xmlns:am3d="http://schemas.microsoft.com/office/drawing/2017/model3d" xmlns:o="urn:schemas-microsoft-com:office:office" xmlns:oel="http://schemas.microsoft.com/office/2019/extlst" xmlns:r="http://schemas.openxmlformats.org/officeDocument/2006/relationships" xmlns:m="http://schemas.openxmlformats.org/officeDocument/2006/math" xmlns:v="urn:schemas-microsoft-com:vml" xmlns:wp14="http://schemas.microsoft.com/office/word/2010/wordprocessingDrawing" xmlns:wp="http://schemas.openxmlformats.org/drawingml/2006/wordprocessingDrawing" xmlns:w10="urn:schemas-microsoft-com:office:word" xmlns:w="http://schemas.openxmlformats.org/wordprocessingml/2006/main" xmlns:w14="http://schemas.microsoft.com/office/word/2010/wordml" xmlns:w15="http://schemas.microsoft.com/office/word/2012/wordml" xmlns:w16cex="http://schemas.microsoft.com/office/word/2018/wordml/cex" xmlns:w16cid="http://schemas.microsoft.com/office/word/2016/wordml/cid" xmlns:w16="http://schemas.microsoft.com/office/word/2018/wordml" xmlns:w16sdtdh="http://schemas.microsoft.com/office/word/2020/wordml/sdtdatahash" xmlns:w16se="http://schemas.microsoft.com/office/word/2015/wordml/symex" xmlns:wpg="http://schemas.microsoft.com/office/word/2010/wordprocessingGroup" xmlns:wpi="http://schemas.microsoft.com/office/word/2010/wordprocessingInk" xmlns:wne="http://schemas.microsoft.com/office/word/2006/wordml" xmlns:wps="http://schemas.microsoft.com/office/word/2010/wordprocessingShape" mc:Ignorable="w14 w15 w16se w16cid w16 w16cex w16sdtdh wp14">
+<w:footnotes xmlns:wpc="http://schemas.microsoft.com/office/word/2010/wordprocessingCanvas" xmlns:cx="http://schemas.microsoft.com/office/drawing/2014/chartex" xmlns:cx1="http://schemas.microsoft.com/office/drawing/2015/9/8/chartex" xmlns:cx2="http://schemas.microsoft.com/office/drawing/2015/10/21/chartex" xmlns:cx3="http://schemas.microsoft.com/office/drawing/2016/5/9/chartex" xmlns:cx4="http://schemas.microsoft.com/office/drawing/2016/5/10/chartex" xmlns:cx5="http://schemas.microsoft.com/office/drawing/2016/5/11/chartex" xmlns:cx6="http://schemas.microsoft.com/office/drawing/2016/5/12/chartex" xmlns:cx7="http://schemas.microsoft.com/office/drawing/2016/5/13/chartex" xmlns:cx8="http://schemas.microsoft.com/office/drawing/2016/5/14/chartex" xmlns:mc="http://schemas.openxmlformats.org/markup-compatibility/2006" xmlns:aink="http://schemas.microsoft.com/office/drawing/2016/ink" xmlns:am3d="http://schemas.microsoft.com/office/drawing/2017/model3d" xmlns:o="urn:schemas-microsoft-com:office:office" xmlns:r="http://schemas.openxmlformats.org/officeDocument/2006/relationships" xmlns:m="http://schemas.openxmlformats.org/officeDocument/2006/math" xmlns:v="urn:schemas-microsoft-com:vml" xmlns:wp14="http://schemas.microsoft.com/office/word/2010/wordprocessingDrawing" xmlns:wp="http://schemas.openxmlformats.org/drawingml/2006/wordprocessingDrawing" xmlns:w10="urn:schemas-microsoft-com:office:word" xmlns:w="http://schemas.openxmlformats.org/wordprocessingml/2006/main" xmlns:w14="http://schemas.microsoft.com/office/word/2010/wordml" xmlns:w15="http://schemas.microsoft.com/office/word/2012/wordml" xmlns:w16cex="http://schemas.microsoft.com/office/word/2018/wordml/cex" xmlns:w16cid="http://schemas.microsoft.com/office/word/2016/wordml/cid" xmlns:w16="http://schemas.microsoft.com/office/word/2018/wordml" xmlns:w16sdtdh="http://schemas.microsoft.com/office/word/2020/wordml/sdtdatahash" xmlns:w16se="http://schemas.microsoft.com/office/word/2015/wordml/symex" xmlns:wpg="http://schemas.microsoft.com/office/word/2010/wordprocessingGroup" xmlns:wpi="http://schemas.microsoft.com/office/word/2010/wordprocessingInk" xmlns:wne="http://schemas.microsoft.com/office/word/2006/wordml" xmlns:wps="http://schemas.microsoft.com/office/word/2010/wordprocessingShape" mc:Ignorable="w14 w15 w16se w16cid w16 w16cex w16sdtdh wp14">
   <w:footnote w:type="separator" w:id="-1">
     <w:p>
       <w:r>
@@ -19331,7 +19331,7 @@
 </file>
 
 <file path=word/numbering.xml><?xml version="1.0" encoding="utf-8"?>
-<w:numbering xmlns:wpc="http://schemas.microsoft.com/office/word/2010/wordprocessingCanvas" xmlns:cx="http://schemas.microsoft.com/office/drawing/2014/chartex" xmlns:cx1="http://schemas.microsoft.com/office/drawing/2015/9/8/chartex" xmlns:cx2="http://schemas.microsoft.com/office/drawing/2015/10/21/chartex" xmlns:cx3="http://schemas.microsoft.com/office/drawing/2016/5/9/chartex" xmlns:cx4="http://schemas.microsoft.com/office/drawing/2016/5/10/chartex" xmlns:cx5="http://schemas.microsoft.com/office/drawing/2016/5/11/chartex" xmlns:cx6="http://schemas.microsoft.com/office/drawing/2016/5/12/chartex" xmlns:cx7="http://schemas.microsoft.com/office/drawing/2016/5/13/chartex" xmlns:cx8="http://schemas.microsoft.com/office/drawing/2016/5/14/chartex" xmlns:mc="http://schemas.openxmlformats.org/markup-compatibility/2006" xmlns:aink="http://schemas.microsoft.com/office/drawing/2016/ink" xmlns:am3d="http://schemas.microsoft.com/office/drawing/2017/model3d" xmlns:o="urn:schemas-microsoft-com:office:office" xmlns:oel="http://schemas.microsoft.com/office/2019/extlst" xmlns:r="http://schemas.openxmlformats.org/officeDocument/2006/relationships" xmlns:m="http://schemas.openxmlformats.org/officeDocument/2006/math" xmlns:v="urn:schemas-microsoft-com:vml" xmlns:wp14="http://schemas.microsoft.com/office/word/2010/wordprocessingDrawing" xmlns:wp="http://schemas.openxmlformats.org/drawingml/2006/wordprocessingDrawing" xmlns:w10="urn:schemas-microsoft-com:office:word" xmlns:w="http://schemas.openxmlformats.org/wordprocessingml/2006/main" xmlns:w14="http://schemas.microsoft.com/office/word/2010/wordml" xmlns:w15="http://schemas.microsoft.com/office/word/2012/wordml" xmlns:w16cex="http://schemas.microsoft.com/office/word/2018/wordml/cex" xmlns:w16cid="http://schemas.microsoft.com/office/word/2016/wordml/cid" xmlns:w16="http://schemas.microsoft.com/office/word/2018/wordml" xmlns:w16sdtdh="http://schemas.microsoft.com/office/word/2020/wordml/sdtdatahash" xmlns:w16se="http://schemas.microsoft.com/office/word/2015/wordml/symex" xmlns:wpg="http://schemas.microsoft.com/office/word/2010/wordprocessingGroup" xmlns:wpi="http://schemas.microsoft.com/office/word/2010/wordprocessingInk" xmlns:wne="http://schemas.microsoft.com/office/word/2006/wordml" xmlns:wps="http://schemas.microsoft.com/office/word/2010/wordprocessingShape" mc:Ignorable="w14 w15 w16se w16cid w16 w16cex w16sdtdh wp14">
+<w:numbering xmlns:wpc="http://schemas.microsoft.com/office/word/2010/wordprocessingCanvas" xmlns:cx="http://schemas.microsoft.com/office/drawing/2014/chartex" xmlns:cx1="http://schemas.microsoft.com/office/drawing/2015/9/8/chartex" xmlns:cx2="http://schemas.microsoft.com/office/drawing/2015/10/21/chartex" xmlns:cx3="http://schemas.microsoft.com/office/drawing/2016/5/9/chartex" xmlns:cx4="http://schemas.microsoft.com/office/drawing/2016/5/10/chartex" xmlns:cx5="http://schemas.microsoft.com/office/drawing/2016/5/11/chartex" xmlns:cx6="http://schemas.microsoft.com/office/drawing/2016/5/12/chartex" xmlns:cx7="http://schemas.microsoft.com/office/drawing/2016/5/13/chartex" xmlns:cx8="http://schemas.microsoft.com/office/drawing/2016/5/14/chartex" xmlns:mc="http://schemas.openxmlformats.org/markup-compatibility/2006" xmlns:aink="http://schemas.microsoft.com/office/drawing/2016/ink" xmlns:am3d="http://schemas.microsoft.com/office/drawing/2017/model3d" xmlns:o="urn:schemas-microsoft-com:office:office" xmlns:r="http://schemas.openxmlformats.org/officeDocument/2006/relationships" xmlns:m="http://schemas.openxmlformats.org/officeDocument/2006/math" xmlns:v="urn:schemas-microsoft-com:vml" xmlns:wp14="http://schemas.microsoft.com/office/word/2010/wordprocessingDrawing" xmlns:wp="http://schemas.openxmlformats.org/drawingml/2006/wordprocessingDrawing" xmlns:w10="urn:schemas-microsoft-com:office:word" xmlns:w="http://schemas.openxmlformats.org/wordprocessingml/2006/main" xmlns:w14="http://schemas.microsoft.com/office/word/2010/wordml" xmlns:w15="http://schemas.microsoft.com/office/word/2012/wordml" xmlns:w16cex="http://schemas.microsoft.com/office/word/2018/wordml/cex" xmlns:w16cid="http://schemas.microsoft.com/office/word/2016/wordml/cid" xmlns:w16="http://schemas.microsoft.com/office/word/2018/wordml" xmlns:w16sdtdh="http://schemas.microsoft.com/office/word/2020/wordml/sdtdatahash" xmlns:w16se="http://schemas.microsoft.com/office/word/2015/wordml/symex" xmlns:wpg="http://schemas.microsoft.com/office/word/2010/wordprocessingGroup" xmlns:wpi="http://schemas.microsoft.com/office/word/2010/wordprocessingInk" xmlns:wne="http://schemas.microsoft.com/office/word/2006/wordml" xmlns:wps="http://schemas.microsoft.com/office/word/2010/wordprocessingShape" mc:Ignorable="w14 w15 w16se w16cid w16 w16cex w16sdtdh wp14">
   <w:abstractNum w:abstractNumId="0" w15:restartNumberingAfterBreak="0">
     <w:nsid w:val="075A47A7"/>
     <w:multiLevelType w:val="hybridMultilevel"/>
@@ -24635,142 +24635,142 @@
       </w:rPr>
     </w:lvl>
   </w:abstractNum>
-  <w:num w:numId="1" w16cid:durableId="2050033669">
+  <w:num w:numId="1">
     <w:abstractNumId w:val="33"/>
   </w:num>
-  <w:num w:numId="2" w16cid:durableId="697782348">
+  <w:num w:numId="2">
     <w:abstractNumId w:val="7"/>
   </w:num>
-  <w:num w:numId="3" w16cid:durableId="481317838">
+  <w:num w:numId="3">
     <w:abstractNumId w:val="41"/>
   </w:num>
-  <w:num w:numId="4" w16cid:durableId="738283274">
+  <w:num w:numId="4">
     <w:abstractNumId w:val="34"/>
   </w:num>
-  <w:num w:numId="5" w16cid:durableId="1928078325">
+  <w:num w:numId="5">
     <w:abstractNumId w:val="39"/>
   </w:num>
-  <w:num w:numId="6" w16cid:durableId="1429233761">
+  <w:num w:numId="6">
     <w:abstractNumId w:val="20"/>
   </w:num>
-  <w:num w:numId="7" w16cid:durableId="956791973">
+  <w:num w:numId="7">
     <w:abstractNumId w:val="21"/>
   </w:num>
-  <w:num w:numId="8" w16cid:durableId="442457736">
+  <w:num w:numId="8">
     <w:abstractNumId w:val="36"/>
   </w:num>
-  <w:num w:numId="9" w16cid:durableId="269511275">
+  <w:num w:numId="9">
     <w:abstractNumId w:val="30"/>
   </w:num>
-  <w:num w:numId="10" w16cid:durableId="598025809">
+  <w:num w:numId="10">
     <w:abstractNumId w:val="5"/>
   </w:num>
-  <w:num w:numId="11" w16cid:durableId="1642882624">
+  <w:num w:numId="11">
     <w:abstractNumId w:val="14"/>
   </w:num>
-  <w:num w:numId="12" w16cid:durableId="713306660">
+  <w:num w:numId="12">
     <w:abstractNumId w:val="18"/>
   </w:num>
-  <w:num w:numId="13" w16cid:durableId="28453900">
+  <w:num w:numId="13">
     <w:abstractNumId w:val="12"/>
   </w:num>
-  <w:num w:numId="14" w16cid:durableId="181479871">
+  <w:num w:numId="14">
     <w:abstractNumId w:val="27"/>
   </w:num>
-  <w:num w:numId="15" w16cid:durableId="289093058">
+  <w:num w:numId="15">
     <w:abstractNumId w:val="24"/>
   </w:num>
-  <w:num w:numId="16" w16cid:durableId="1734767239">
+  <w:num w:numId="16">
     <w:abstractNumId w:val="37"/>
   </w:num>
-  <w:num w:numId="17" w16cid:durableId="882522254">
+  <w:num w:numId="17">
     <w:abstractNumId w:val="2"/>
   </w:num>
-  <w:num w:numId="18" w16cid:durableId="1205413154">
+  <w:num w:numId="18">
     <w:abstractNumId w:val="22"/>
   </w:num>
-  <w:num w:numId="19" w16cid:durableId="1882522568">
+  <w:num w:numId="19">
     <w:abstractNumId w:val="44"/>
   </w:num>
-  <w:num w:numId="20" w16cid:durableId="2062553646">
+  <w:num w:numId="20">
     <w:abstractNumId w:val="23"/>
   </w:num>
-  <w:num w:numId="21" w16cid:durableId="71321127">
+  <w:num w:numId="21">
     <w:abstractNumId w:val="1"/>
   </w:num>
-  <w:num w:numId="22" w16cid:durableId="1242566520">
+  <w:num w:numId="22">
     <w:abstractNumId w:val="11"/>
   </w:num>
-  <w:num w:numId="23" w16cid:durableId="150413061">
+  <w:num w:numId="23">
     <w:abstractNumId w:val="0"/>
   </w:num>
-  <w:num w:numId="24" w16cid:durableId="960185445">
+  <w:num w:numId="24">
     <w:abstractNumId w:val="35"/>
   </w:num>
-  <w:num w:numId="25" w16cid:durableId="1290546737">
+  <w:num w:numId="25">
     <w:abstractNumId w:val="8"/>
   </w:num>
-  <w:num w:numId="26" w16cid:durableId="521207841">
+  <w:num w:numId="26">
     <w:abstractNumId w:val="10"/>
   </w:num>
-  <w:num w:numId="27" w16cid:durableId="1706060401">
+  <w:num w:numId="27">
     <w:abstractNumId w:val="28"/>
   </w:num>
-  <w:num w:numId="28" w16cid:durableId="2062746745">
+  <w:num w:numId="28">
     <w:abstractNumId w:val="31"/>
   </w:num>
-  <w:num w:numId="29" w16cid:durableId="2130780410">
+  <w:num w:numId="29">
     <w:abstractNumId w:val="19"/>
   </w:num>
-  <w:num w:numId="30" w16cid:durableId="1682929432">
+  <w:num w:numId="30">
     <w:abstractNumId w:val="32"/>
   </w:num>
-  <w:num w:numId="31" w16cid:durableId="1708293561">
+  <w:num w:numId="31">
     <w:abstractNumId w:val="4"/>
   </w:num>
-  <w:num w:numId="32" w16cid:durableId="96293689">
+  <w:num w:numId="32">
     <w:abstractNumId w:val="3"/>
   </w:num>
-  <w:num w:numId="33" w16cid:durableId="918565599">
+  <w:num w:numId="33">
     <w:abstractNumId w:val="40"/>
   </w:num>
-  <w:num w:numId="34" w16cid:durableId="1199974859">
+  <w:num w:numId="34">
     <w:abstractNumId w:val="26"/>
   </w:num>
-  <w:num w:numId="35" w16cid:durableId="1846506540">
+  <w:num w:numId="35">
     <w:abstractNumId w:val="29"/>
   </w:num>
-  <w:num w:numId="36" w16cid:durableId="745416764">
+  <w:num w:numId="36">
     <w:abstractNumId w:val="43"/>
   </w:num>
-  <w:num w:numId="37" w16cid:durableId="1025014377">
+  <w:num w:numId="37">
     <w:abstractNumId w:val="42"/>
   </w:num>
-  <w:num w:numId="38" w16cid:durableId="524365171">
+  <w:num w:numId="38">
     <w:abstractNumId w:val="9"/>
   </w:num>
-  <w:num w:numId="39" w16cid:durableId="306083215">
+  <w:num w:numId="39">
     <w:abstractNumId w:val="15"/>
   </w:num>
-  <w:num w:numId="40" w16cid:durableId="867840401">
+  <w:num w:numId="40">
     <w:abstractNumId w:val="38"/>
   </w:num>
-  <w:num w:numId="41" w16cid:durableId="1038242545">
+  <w:num w:numId="41">
     <w:abstractNumId w:val="6"/>
   </w:num>
-  <w:num w:numId="42" w16cid:durableId="1358502054">
+  <w:num w:numId="42">
     <w:abstractNumId w:val="13"/>
   </w:num>
-  <w:num w:numId="43" w16cid:durableId="465243511">
+  <w:num w:numId="43">
     <w:abstractNumId w:val="25"/>
   </w:num>
-  <w:num w:numId="44" w16cid:durableId="1719084245">
+  <w:num w:numId="44">
     <w:abstractNumId w:val="16"/>
   </w:num>
-  <w:num w:numId="45" w16cid:durableId="393237794">
+  <w:num w:numId="45">
     <w:abstractNumId w:val="45"/>
   </w:num>
-  <w:num w:numId="46" w16cid:durableId="1538739377">
+  <w:num w:numId="46">
     <w:abstractNumId w:val="17"/>
   </w:num>
 </w:numbering>
@@ -25173,7 +25173,7 @@
     <w:lsdException w:name="Unresolved Mention" w:semiHidden="1" w:unhideWhenUsed="1"/>
     <w:lsdException w:name="Smart Link" w:semiHidden="1" w:unhideWhenUsed="1"/>
   </w:latentStyles>
-  <w:style w:type="paragraph" w:default="1" w:styleId="Normal">
+  <w:style w:type="paragraph" w:default="1" w:styleId="a">
     <w:name w:val="Normal"/>
     <w:qFormat/>
     <w:rsid w:val="006C4C06"/>
@@ -25189,9 +25189,9 @@
       <w:lang w:eastAsia="en-GB"/>
     </w:rPr>
   </w:style>
-  <w:style w:type="paragraph" w:styleId="Heading1">
+  <w:style w:type="paragraph" w:styleId="1">
     <w:name w:val="heading 1"/>
-    <w:basedOn w:val="Normal"/>
+    <w:basedOn w:val="a"/>
     <w:uiPriority w:val="9"/>
     <w:qFormat/>
     <w:pPr>
@@ -25205,9 +25205,9 @@
       <w:szCs w:val="36"/>
     </w:rPr>
   </w:style>
-  <w:style w:type="paragraph" w:styleId="Heading2">
+  <w:style w:type="paragraph" w:styleId="2">
     <w:name w:val="heading 2"/>
-    <w:basedOn w:val="Normal"/>
+    <w:basedOn w:val="a"/>
     <w:uiPriority w:val="9"/>
     <w:unhideWhenUsed/>
     <w:qFormat/>
@@ -25221,9 +25221,9 @@
       <w:szCs w:val="34"/>
     </w:rPr>
   </w:style>
-  <w:style w:type="paragraph" w:styleId="Heading3">
+  <w:style w:type="paragraph" w:styleId="3">
     <w:name w:val="heading 3"/>
-    <w:basedOn w:val="Normal"/>
+    <w:basedOn w:val="a"/>
     <w:uiPriority w:val="9"/>
     <w:unhideWhenUsed/>
     <w:qFormat/>
@@ -25236,9 +25236,9 @@
       <w:szCs w:val="32"/>
     </w:rPr>
   </w:style>
-  <w:style w:type="paragraph" w:styleId="Heading4">
+  <w:style w:type="paragraph" w:styleId="4">
     <w:name w:val="heading 4"/>
-    <w:basedOn w:val="Normal"/>
+    <w:basedOn w:val="a"/>
     <w:uiPriority w:val="9"/>
     <w:unhideWhenUsed/>
     <w:qFormat/>
@@ -25252,13 +25252,13 @@
       <w:bCs/>
     </w:rPr>
   </w:style>
-  <w:style w:type="character" w:default="1" w:styleId="DefaultParagraphFont">
+  <w:style w:type="character" w:default="1" w:styleId="a0">
     <w:name w:val="Default Paragraph Font"/>
     <w:uiPriority w:val="1"/>
     <w:semiHidden/>
     <w:unhideWhenUsed/>
   </w:style>
-  <w:style w:type="table" w:default="1" w:styleId="TableNormal">
+  <w:style w:type="table" w:default="1" w:styleId="a1">
     <w:name w:val="Normal Table"/>
     <w:uiPriority w:val="99"/>
     <w:semiHidden/>
@@ -25273,15 +25273,15 @@
       </w:tblCellMar>
     </w:tblPr>
   </w:style>
-  <w:style w:type="numbering" w:default="1" w:styleId="NoList">
+  <w:style w:type="numbering" w:default="1" w:styleId="a2">
     <w:name w:val="No List"/>
     <w:uiPriority w:val="99"/>
     <w:semiHidden/>
     <w:unhideWhenUsed/>
   </w:style>
-  <w:style w:type="paragraph" w:styleId="TOC1">
+  <w:style w:type="paragraph" w:styleId="10">
     <w:name w:val="toc 1"/>
-    <w:basedOn w:val="Normal"/>
+    <w:basedOn w:val="a"/>
     <w:uiPriority w:val="39"/>
     <w:qFormat/>
     <w:pPr>
@@ -25295,9 +25295,9 @@
       <w:iCs/>
     </w:rPr>
   </w:style>
-  <w:style w:type="paragraph" w:styleId="TOC2">
+  <w:style w:type="paragraph" w:styleId="20">
     <w:name w:val="toc 2"/>
-    <w:basedOn w:val="Normal"/>
+    <w:basedOn w:val="a"/>
     <w:uiPriority w:val="39"/>
     <w:qFormat/>
     <w:pPr>
@@ -25312,9 +25312,9 @@
       <w:szCs w:val="22"/>
     </w:rPr>
   </w:style>
-  <w:style w:type="paragraph" w:styleId="TOC3">
+  <w:style w:type="paragraph" w:styleId="30">
     <w:name w:val="toc 3"/>
-    <w:basedOn w:val="Normal"/>
+    <w:basedOn w:val="a"/>
     <w:uiPriority w:val="39"/>
     <w:qFormat/>
     <w:pPr>
@@ -25326,9 +25326,9 @@
       <w:szCs w:val="20"/>
     </w:rPr>
   </w:style>
-  <w:style w:type="paragraph" w:styleId="TOC4">
+  <w:style w:type="paragraph" w:styleId="40">
     <w:name w:val="toc 4"/>
-    <w:basedOn w:val="Normal"/>
+    <w:basedOn w:val="a"/>
     <w:uiPriority w:val="1"/>
     <w:qFormat/>
     <w:pPr>
@@ -25340,15 +25340,15 @@
       <w:szCs w:val="20"/>
     </w:rPr>
   </w:style>
-  <w:style w:type="paragraph" w:styleId="BodyText">
+  <w:style w:type="paragraph" w:styleId="a3">
     <w:name w:val="Body Text"/>
-    <w:basedOn w:val="Normal"/>
+    <w:basedOn w:val="a"/>
     <w:uiPriority w:val="1"/>
     <w:qFormat/>
   </w:style>
-  <w:style w:type="paragraph" w:styleId="Title">
+  <w:style w:type="paragraph" w:styleId="a4">
     <w:name w:val="Title"/>
-    <w:basedOn w:val="Normal"/>
+    <w:basedOn w:val="a"/>
     <w:uiPriority w:val="10"/>
     <w:qFormat/>
     <w:pPr>
@@ -25363,9 +25363,9 @@
       <w:szCs w:val="36"/>
     </w:rPr>
   </w:style>
-  <w:style w:type="paragraph" w:styleId="ListParagraph">
+  <w:style w:type="paragraph" w:styleId="a5">
     <w:name w:val="List Paragraph"/>
-    <w:basedOn w:val="Normal"/>
+    <w:basedOn w:val="a"/>
     <w:uiPriority w:val="1"/>
     <w:qFormat/>
     <w:pPr>
@@ -25374,7 +25374,7 @@
   </w:style>
   <w:style w:type="paragraph" w:customStyle="1" w:styleId="TableParagraph">
     <w:name w:val="Table Paragraph"/>
-    <w:basedOn w:val="Normal"/>
+    <w:basedOn w:val="a"/>
     <w:uiPriority w:val="1"/>
     <w:qFormat/>
     <w:pPr>
@@ -25382,10 +25382,10 @@
       <w:jc w:val="center"/>
     </w:pPr>
   </w:style>
-  <w:style w:type="paragraph" w:styleId="Header">
+  <w:style w:type="paragraph" w:styleId="a6">
     <w:name w:val="header"/>
-    <w:basedOn w:val="Normal"/>
-    <w:link w:val="HeaderChar"/>
+    <w:basedOn w:val="a"/>
+    <w:link w:val="a7"/>
     <w:uiPriority w:val="99"/>
     <w:unhideWhenUsed/>
     <w:rsid w:val="00EA689F"/>
@@ -25396,10 +25396,10 @@
       </w:tabs>
     </w:pPr>
   </w:style>
-  <w:style w:type="character" w:customStyle="1" w:styleId="HeaderChar">
-    <w:name w:val="Header Char"/>
-    <w:basedOn w:val="DefaultParagraphFont"/>
-    <w:link w:val="Header"/>
+  <w:style w:type="character" w:customStyle="1" w:styleId="a7">
+    <w:name w:val="Верхний колонтитул Знак"/>
+    <w:basedOn w:val="a0"/>
+    <w:link w:val="a6"/>
     <w:uiPriority w:val="99"/>
     <w:rsid w:val="00EA689F"/>
     <w:rPr>
@@ -25409,10 +25409,10 @@
       <w:lang w:eastAsia="en-GB"/>
     </w:rPr>
   </w:style>
-  <w:style w:type="paragraph" w:styleId="Footer">
+  <w:style w:type="paragraph" w:styleId="a8">
     <w:name w:val="footer"/>
-    <w:basedOn w:val="Normal"/>
-    <w:link w:val="FooterChar"/>
+    <w:basedOn w:val="a"/>
+    <w:link w:val="a9"/>
     <w:uiPriority w:val="99"/>
     <w:unhideWhenUsed/>
     <w:rsid w:val="00EA689F"/>
@@ -25423,10 +25423,10 @@
       </w:tabs>
     </w:pPr>
   </w:style>
-  <w:style w:type="character" w:customStyle="1" w:styleId="FooterChar">
-    <w:name w:val="Footer Char"/>
-    <w:basedOn w:val="DefaultParagraphFont"/>
-    <w:link w:val="Footer"/>
+  <w:style w:type="character" w:customStyle="1" w:styleId="a9">
+    <w:name w:val="Нижний колонтитул Знак"/>
+    <w:basedOn w:val="a0"/>
+    <w:link w:val="a8"/>
     <w:uiPriority w:val="99"/>
     <w:rsid w:val="00EA689F"/>
     <w:rPr>
@@ -25436,18 +25436,18 @@
       <w:lang w:eastAsia="en-GB"/>
     </w:rPr>
   </w:style>
-  <w:style w:type="character" w:styleId="PageNumber">
+  <w:style w:type="character" w:styleId="aa">
     <w:name w:val="page number"/>
-    <w:basedOn w:val="DefaultParagraphFont"/>
+    <w:basedOn w:val="a0"/>
     <w:uiPriority w:val="99"/>
     <w:semiHidden/>
     <w:unhideWhenUsed/>
     <w:rsid w:val="00ED1188"/>
   </w:style>
-  <w:style w:type="paragraph" w:styleId="TOCHeading">
+  <w:style w:type="paragraph" w:styleId="ab">
     <w:name w:val="TOC Heading"/>
-    <w:basedOn w:val="Heading1"/>
-    <w:next w:val="Normal"/>
+    <w:basedOn w:val="1"/>
+    <w:next w:val="a"/>
     <w:uiPriority w:val="39"/>
     <w:unhideWhenUsed/>
     <w:qFormat/>
@@ -25470,9 +25470,9 @@
       <w:lang w:eastAsia="en-US"/>
     </w:rPr>
   </w:style>
-  <w:style w:type="character" w:styleId="Hyperlink">
+  <w:style w:type="character" w:styleId="ac">
     <w:name w:val="Hyperlink"/>
-    <w:basedOn w:val="DefaultParagraphFont"/>
+    <w:basedOn w:val="a0"/>
     <w:uiPriority w:val="99"/>
     <w:unhideWhenUsed/>
     <w:rsid w:val="00E4240A"/>
@@ -25481,10 +25481,10 @@
       <w:u w:val="single"/>
     </w:rPr>
   </w:style>
-  <w:style w:type="paragraph" w:styleId="TOC5">
+  <w:style w:type="paragraph" w:styleId="5">
     <w:name w:val="toc 5"/>
-    <w:basedOn w:val="Normal"/>
-    <w:next w:val="Normal"/>
+    <w:basedOn w:val="a"/>
+    <w:next w:val="a"/>
     <w:autoRedefine/>
     <w:uiPriority w:val="39"/>
     <w:semiHidden/>
@@ -25499,10 +25499,10 @@
       <w:szCs w:val="20"/>
     </w:rPr>
   </w:style>
-  <w:style w:type="paragraph" w:styleId="TOC6">
+  <w:style w:type="paragraph" w:styleId="6">
     <w:name w:val="toc 6"/>
-    <w:basedOn w:val="Normal"/>
-    <w:next w:val="Normal"/>
+    <w:basedOn w:val="a"/>
+    <w:next w:val="a"/>
     <w:autoRedefine/>
     <w:uiPriority w:val="39"/>
     <w:semiHidden/>
@@ -25517,10 +25517,10 @@
       <w:szCs w:val="20"/>
     </w:rPr>
   </w:style>
-  <w:style w:type="paragraph" w:styleId="TOC7">
+  <w:style w:type="paragraph" w:styleId="7">
     <w:name w:val="toc 7"/>
-    <w:basedOn w:val="Normal"/>
-    <w:next w:val="Normal"/>
+    <w:basedOn w:val="a"/>
+    <w:next w:val="a"/>
     <w:autoRedefine/>
     <w:uiPriority w:val="39"/>
     <w:semiHidden/>
@@ -25535,10 +25535,10 @@
       <w:szCs w:val="20"/>
     </w:rPr>
   </w:style>
-  <w:style w:type="paragraph" w:styleId="TOC8">
+  <w:style w:type="paragraph" w:styleId="8">
     <w:name w:val="toc 8"/>
-    <w:basedOn w:val="Normal"/>
-    <w:next w:val="Normal"/>
+    <w:basedOn w:val="a"/>
+    <w:next w:val="a"/>
     <w:autoRedefine/>
     <w:uiPriority w:val="39"/>
     <w:semiHidden/>
@@ -25553,10 +25553,10 @@
       <w:szCs w:val="20"/>
     </w:rPr>
   </w:style>
-  <w:style w:type="paragraph" w:styleId="TOC9">
+  <w:style w:type="paragraph" w:styleId="9">
     <w:name w:val="toc 9"/>
-    <w:basedOn w:val="Normal"/>
-    <w:next w:val="Normal"/>
+    <w:basedOn w:val="a"/>
+    <w:next w:val="a"/>
     <w:autoRedefine/>
     <w:uiPriority w:val="39"/>
     <w:semiHidden/>
@@ -25571,17 +25571,17 @@
       <w:szCs w:val="20"/>
     </w:rPr>
   </w:style>
-  <w:style w:type="character" w:styleId="LineNumber">
+  <w:style w:type="character" w:styleId="ad">
     <w:name w:val="line number"/>
-    <w:basedOn w:val="DefaultParagraphFont"/>
+    <w:basedOn w:val="a0"/>
     <w:uiPriority w:val="99"/>
     <w:semiHidden/>
     <w:unhideWhenUsed/>
     <w:rsid w:val="008B1B4D"/>
   </w:style>
-  <w:style w:type="table" w:styleId="TableGrid">
+  <w:style w:type="table" w:styleId="ae">
     <w:name w:val="Table Grid"/>
-    <w:basedOn w:val="TableNormal"/>
+    <w:basedOn w:val="a1"/>
     <w:uiPriority w:val="39"/>
     <w:rsid w:val="00365D40"/>
     <w:tblPr>
@@ -25595,9 +25595,9 @@
       </w:tblBorders>
     </w:tblPr>
   </w:style>
-  <w:style w:type="paragraph" w:styleId="NormalWeb">
+  <w:style w:type="paragraph" w:styleId="af">
     <w:name w:val="Normal (Web)"/>
-    <w:basedOn w:val="Normal"/>
+    <w:basedOn w:val="a"/>
     <w:uiPriority w:val="99"/>
     <w:unhideWhenUsed/>
     <w:rsid w:val="007B5913"/>
@@ -25605,9 +25605,9 @@
       <w:spacing w:before="100" w:beforeAutospacing="1" w:after="100" w:afterAutospacing="1"/>
     </w:pPr>
   </w:style>
-  <w:style w:type="character" w:styleId="PlaceholderText">
+  <w:style w:type="character" w:styleId="af0">
     <w:name w:val="Placeholder Text"/>
-    <w:basedOn w:val="DefaultParagraphFont"/>
+    <w:basedOn w:val="a0"/>
     <w:uiPriority w:val="99"/>
     <w:semiHidden/>
     <w:rsid w:val="00BD0D10"/>

--- a/Экономическая часть.docx
+++ b/Экономическая часть.docx
@@ -3828,23 +3828,29 @@
         <w:spacing w:line="360" w:lineRule="auto"/>
         <w:ind w:firstLine="709"/>
         <w:jc w:val="both"/>
+        <w:rPr>
+          <w:lang w:val="ru-RU"/>
+        </w:rPr>
       </w:pPr>
       <w:r>
         <w:t>B</w:t>
       </w:r>
       <w:r>
-        <w:t xml:space="preserve"> </w:t>
-      </w:r>
-      <w:r>
-        <w:t>=</w:t>
-      </w:r>
-      <w:r>
-        <w:rPr>
-          <w:lang w:val="ru-RU"/>
-        </w:rPr>
-        <w:t xml:space="preserve"> </w:t>
-      </w:r>
-      <w:r>
+        <w:rPr>
+          <w:lang w:val="ru-RU"/>
+        </w:rPr>
+        <w:t xml:space="preserve"> =</w:t>
+      </w:r>
+      <w:r>
+        <w:rPr>
+          <w:lang w:val="ru-RU"/>
+        </w:rPr>
+        <w:t xml:space="preserve"> </w:t>
+      </w:r>
+      <w:r>
+        <w:rPr>
+          <w:lang w:val="ru-RU"/>
+        </w:rPr>
         <w:t>1;</w:t>
       </w:r>
     </w:p>
@@ -3854,15 +3860,18 @@
         <w:spacing w:line="360" w:lineRule="auto"/>
         <w:ind w:firstLine="709"/>
         <w:jc w:val="both"/>
-      </w:pPr>
-      <w:r>
-        <w:t>β =</w:t>
-      </w:r>
-      <w:r>
-        <w:t xml:space="preserve"> </w:t>
-      </w:r>
-      <w:r>
-        <w:t>1,3;</w:t>
+        <w:rPr>
+          <w:lang w:val="ru-RU"/>
+        </w:rPr>
+      </w:pPr>
+      <w:r>
+        <w:t>β</w:t>
+      </w:r>
+      <w:r>
+        <w:rPr>
+          <w:lang w:val="ru-RU"/>
+        </w:rPr>
+        <w:t xml:space="preserve"> = 1,3;</w:t>
       </w:r>
     </w:p>
     <w:p>
@@ -3871,20 +3880,35 @@
         <w:spacing w:line="360" w:lineRule="auto"/>
         <w:ind w:firstLine="709"/>
         <w:jc w:val="both"/>
-      </w:pPr>
-      <w:r>
+        <w:rPr>
+          <w:lang w:val="ru-RU"/>
+        </w:rPr>
+      </w:pPr>
+      <w:proofErr w:type="spellStart"/>
+      <w:r>
+        <w:rPr>
+          <w:lang w:val="ru-RU"/>
+        </w:rPr>
         <w:t>К</w:t>
       </w:r>
       <w:r>
         <w:rPr>
           <w:vertAlign w:val="subscript"/>
+          <w:lang w:val="ru-RU"/>
         </w:rPr>
         <w:t>кв</w:t>
       </w:r>
-      <w:r>
-        <w:t xml:space="preserve"> </w:t>
-      </w:r>
-      <w:r>
+      <w:proofErr w:type="spellEnd"/>
+      <w:r>
+        <w:rPr>
+          <w:lang w:val="ru-RU"/>
+        </w:rPr>
+        <w:t xml:space="preserve"> </w:t>
+      </w:r>
+      <w:r>
+        <w:rPr>
+          <w:lang w:val="ru-RU"/>
+        </w:rPr>
         <w:t>= 0,8.</w:t>
       </w:r>
     </w:p>
@@ -3895,8 +3919,8 @@
         <w:ind w:firstLine="709"/>
         <w:jc w:val="both"/>
         <w:rPr>
+          <w:i/>
           <w:iCs/>
-          <w:lang w:val="ru-RU"/>
         </w:rPr>
       </w:pPr>
       <m:oMathPara>
@@ -3914,6 +3938,7 @@
               <m:r>
                 <w:rPr>
                   <w:rFonts w:ascii="Cambria Math" w:hAnsi="Cambria Math"/>
+                  <w:lang w:val="ru-RU"/>
                 </w:rPr>
                 <m:t>Т</m:t>
               </m:r>
@@ -3922,6 +3947,7 @@
               <m:r>
                 <w:rPr>
                   <w:rFonts w:ascii="Cambria Math" w:hAnsi="Cambria Math"/>
+                  <w:lang w:val="ru-RU"/>
                 </w:rPr>
                 <m:t>и</m:t>
               </m:r>
@@ -3930,6 +3956,7 @@
           <m:r>
             <w:rPr>
               <w:rFonts w:ascii="Cambria Math" w:hAnsi="Cambria Math"/>
+              <w:lang w:val="ru-RU"/>
             </w:rPr>
             <m:t xml:space="preserve">= </m:t>
           </m:r>
@@ -3946,6 +3973,7 @@
               <m:r>
                 <w:rPr>
                   <w:rFonts w:ascii="Cambria Math" w:hAnsi="Cambria Math"/>
+                  <w:lang w:val="ru-RU"/>
                 </w:rPr>
                 <m:t>7</m:t>
               </m:r>
@@ -3954,6 +3982,7 @@
               <m:r>
                 <w:rPr>
                   <w:rFonts w:ascii="Cambria Math" w:hAnsi="Cambria Math"/>
+                  <w:lang w:val="ru-RU"/>
                 </w:rPr>
                 <m:t>1×0,8</m:t>
               </m:r>
@@ -3962,11 +3991,27 @@
           <m:r>
             <w:rPr>
               <w:rFonts w:ascii="Cambria Math" w:hAnsi="Cambria Math"/>
+              <w:lang w:val="ru-RU"/>
             </w:rPr>
             <m:t>×1,3=11,38</m:t>
           </m:r>
+          <w:bookmarkStart w:id="8" w:name="_Hlk137979987"/>
+          <m:r>
+            <w:rPr>
+              <w:rFonts w:ascii="Cambria Math" w:hAnsi="Cambria Math"/>
+              <w:lang w:val="ru-RU"/>
+            </w:rPr>
+            <m:t xml:space="preserve"> час</m:t>
+          </m:r>
+          <m:r>
+            <w:rPr>
+              <w:rFonts w:ascii="Cambria Math" w:hAnsi="Cambria Math"/>
+            </w:rPr>
+            <m:t>.</m:t>
+          </m:r>
         </m:oMath>
       </m:oMathPara>
+      <w:bookmarkEnd w:id="8"/>
     </w:p>
     <w:p>
       <w:pPr>
@@ -4172,6 +4217,19 @@
             </w:rPr>
             <m:t>×1,3=16,25</m:t>
           </m:r>
+          <m:r>
+            <w:rPr>
+              <w:rFonts w:ascii="Cambria Math" w:hAnsi="Cambria Math"/>
+              <w:lang w:val="ru-RU"/>
+            </w:rPr>
+            <m:t xml:space="preserve"> час</m:t>
+          </m:r>
+          <m:r>
+            <w:rPr>
+              <w:rFonts w:ascii="Cambria Math" w:hAnsi="Cambria Math"/>
+            </w:rPr>
+            <m:t>.</m:t>
+          </m:r>
         </m:oMath>
       </m:oMathPara>
     </w:p>
@@ -4384,6 +4442,19 @@
             </w:rPr>
             <m:t>×1,3=14,22</m:t>
           </m:r>
+          <m:r>
+            <w:rPr>
+              <w:rFonts w:ascii="Cambria Math" w:hAnsi="Cambria Math"/>
+              <w:lang w:val="ru-RU"/>
+            </w:rPr>
+            <m:t xml:space="preserve"> час</m:t>
+          </m:r>
+          <m:r>
+            <w:rPr>
+              <w:rFonts w:ascii="Cambria Math" w:hAnsi="Cambria Math"/>
+            </w:rPr>
+            <m:t>.</m:t>
+          </m:r>
         </m:oMath>
       </m:oMathPara>
     </w:p>
@@ -4590,6 +4661,19 @@
             </w:rPr>
             <m:t>×1,3=9,48</m:t>
           </m:r>
+          <m:r>
+            <w:rPr>
+              <w:rFonts w:ascii="Cambria Math" w:hAnsi="Cambria Math"/>
+              <w:lang w:val="ru-RU"/>
+            </w:rPr>
+            <m:t xml:space="preserve"> час</m:t>
+          </m:r>
+          <m:r>
+            <w:rPr>
+              <w:rFonts w:ascii="Cambria Math" w:hAnsi="Cambria Math"/>
+            </w:rPr>
+            <m:t>.</m:t>
+          </m:r>
         </m:oMath>
       </m:oMathPara>
     </w:p>
@@ -4797,6 +4881,19 @@
             </w:rPr>
             <m:t>×1,3=18,96</m:t>
           </m:r>
+          <m:r>
+            <w:rPr>
+              <w:rFonts w:ascii="Cambria Math" w:hAnsi="Cambria Math"/>
+              <w:lang w:val="ru-RU"/>
+            </w:rPr>
+            <m:t xml:space="preserve"> час</m:t>
+          </m:r>
+          <m:r>
+            <w:rPr>
+              <w:rFonts w:ascii="Cambria Math" w:hAnsi="Cambria Math"/>
+            </w:rPr>
+            <m:t>.</m:t>
+          </m:r>
         </m:oMath>
       </m:oMathPara>
     </w:p>
@@ -5017,6 +5114,19 @@
               <w:rFonts w:ascii="Cambria Math" w:hAnsi="Cambria Math"/>
             </w:rPr>
             <m:t>×1,3=14,22</m:t>
+          </m:r>
+          <m:r>
+            <w:rPr>
+              <w:rFonts w:ascii="Cambria Math" w:hAnsi="Cambria Math"/>
+              <w:lang w:val="ru-RU"/>
+            </w:rPr>
+            <m:t xml:space="preserve"> час</m:t>
+          </m:r>
+          <m:r>
+            <w:rPr>
+              <w:rFonts w:ascii="Cambria Math" w:hAnsi="Cambria Math"/>
+            </w:rPr>
+            <m:t>.</m:t>
           </m:r>
         </m:oMath>
       </m:oMathPara>
@@ -6099,6 +6209,19 @@
             </w:rPr>
             <m:t>=56427</m:t>
           </m:r>
+          <m:r>
+            <w:rPr>
+              <w:rFonts w:ascii="Cambria Math" w:hAnsi="Cambria Math"/>
+              <w:lang w:val="ru-RU"/>
+            </w:rPr>
+            <m:t xml:space="preserve"> час</m:t>
+          </m:r>
+          <m:r>
+            <w:rPr>
+              <w:rFonts w:ascii="Cambria Math" w:hAnsi="Cambria Math"/>
+            </w:rPr>
+            <m:t>.</m:t>
+          </m:r>
         </m:oMath>
       </m:oMathPara>
     </w:p>
@@ -6399,6 +6522,19 @@
               <w:rFonts w:ascii="Cambria Math" w:hAnsi="Cambria Math"/>
             </w:rPr>
             <m:t>=15,67</m:t>
+          </m:r>
+          <m:r>
+            <w:rPr>
+              <w:rFonts w:ascii="Cambria Math" w:hAnsi="Cambria Math"/>
+              <w:lang w:val="ru-RU"/>
+            </w:rPr>
+            <m:t xml:space="preserve"> час</m:t>
+          </m:r>
+          <m:r>
+            <w:rPr>
+              <w:rFonts w:ascii="Cambria Math" w:hAnsi="Cambria Math"/>
+            </w:rPr>
+            <m:t>.</m:t>
           </m:r>
         </m:oMath>
       </m:oMathPara>
@@ -7481,16 +7617,16 @@
           <w:lang w:val="ru-RU"/>
         </w:rPr>
       </w:pPr>
-      <w:bookmarkStart w:id="8" w:name="_Toc133888864"/>
-      <w:bookmarkStart w:id="9" w:name="_Toc137754424"/>
+      <w:bookmarkStart w:id="9" w:name="_Toc133888864"/>
+      <w:bookmarkStart w:id="10" w:name="_Toc137754424"/>
       <w:r>
         <w:rPr>
           <w:lang w:val="ru-RU"/>
         </w:rPr>
         <w:t>Расчет себестоимости разработанной программы</w:t>
       </w:r>
-      <w:bookmarkEnd w:id="8"/>
       <w:bookmarkEnd w:id="9"/>
+      <w:bookmarkEnd w:id="10"/>
     </w:p>
     <w:p>
       <w:pPr>
@@ -8714,6 +8850,19 @@
             </w:rPr>
             <m:t>=438,60</m:t>
           </m:r>
+          <m:r>
+            <w:rPr>
+              <w:rFonts w:ascii="Cambria Math" w:hAnsi="Cambria Math"/>
+              <w:lang w:val="ru-RU"/>
+            </w:rPr>
+            <m:t xml:space="preserve"> руб</m:t>
+          </m:r>
+          <m:r>
+            <w:rPr>
+              <w:rFonts w:ascii="Cambria Math" w:hAnsi="Cambria Math"/>
+            </w:rPr>
+            <m:t>.</m:t>
+          </m:r>
         </m:oMath>
       </m:oMathPara>
     </w:p>
@@ -8814,6 +8963,26 @@
               <w:rFonts w:ascii="Cambria Math" w:hAnsi="Cambria Math"/>
             </w:rPr>
             <m:t>100,19=43944,81</m:t>
+          </m:r>
+          <m:r>
+            <w:rPr>
+              <w:rFonts w:ascii="Cambria Math" w:hAnsi="Cambria Math"/>
+              <w:lang w:val="ru-RU"/>
+            </w:rPr>
+            <m:t xml:space="preserve"> </m:t>
+          </m:r>
+          <m:r>
+            <w:rPr>
+              <w:rFonts w:ascii="Cambria Math" w:hAnsi="Cambria Math"/>
+              <w:lang w:val="ru-RU"/>
+            </w:rPr>
+            <m:t>руб</m:t>
+          </m:r>
+          <m:r>
+            <w:rPr>
+              <w:rFonts w:ascii="Cambria Math" w:hAnsi="Cambria Math"/>
+            </w:rPr>
+            <m:t>.</m:t>
           </m:r>
         </m:oMath>
       </m:oMathPara>
@@ -9160,6 +9329,19 @@
             </w:rPr>
             <m:t>=43944,81×0,8=35155,81</m:t>
           </m:r>
+          <m:r>
+            <w:rPr>
+              <w:rFonts w:ascii="Cambria Math" w:hAnsi="Cambria Math"/>
+              <w:lang w:val="ru-RU"/>
+            </w:rPr>
+            <m:t xml:space="preserve"> руб</m:t>
+          </m:r>
+          <m:r>
+            <w:rPr>
+              <w:rFonts w:ascii="Cambria Math" w:hAnsi="Cambria Math"/>
+            </w:rPr>
+            <m:t>.</m:t>
+          </m:r>
         </m:oMath>
       </m:oMathPara>
     </w:p>
@@ -9489,6 +9671,19 @@
               <w:rFonts w:ascii="Cambria Math" w:hAnsi="Cambria Math"/>
             </w:rPr>
             <m:t>35155,81=79100,66</m:t>
+          </m:r>
+          <m:r>
+            <w:rPr>
+              <w:rFonts w:ascii="Cambria Math" w:hAnsi="Cambria Math"/>
+              <w:lang w:val="ru-RU"/>
+            </w:rPr>
+            <m:t xml:space="preserve"> руб</m:t>
+          </m:r>
+          <m:r>
+            <w:rPr>
+              <w:rFonts w:ascii="Cambria Math" w:hAnsi="Cambria Math"/>
+            </w:rPr>
+            <m:t>.</m:t>
           </m:r>
         </m:oMath>
       </m:oMathPara>
@@ -9719,6 +9914,19 @@
             </w:rPr>
             <m:t>=79100,66×0,302= 23888,40</m:t>
           </m:r>
+          <m:r>
+            <w:rPr>
+              <w:rFonts w:ascii="Cambria Math" w:hAnsi="Cambria Math"/>
+              <w:lang w:val="ru-RU"/>
+            </w:rPr>
+            <m:t xml:space="preserve"> руб</m:t>
+          </m:r>
+          <m:r>
+            <w:rPr>
+              <w:rFonts w:ascii="Cambria Math" w:hAnsi="Cambria Math"/>
+            </w:rPr>
+            <m:t>.</m:t>
+          </m:r>
         </m:oMath>
       </m:oMathPara>
     </w:p>
@@ -10251,6 +10459,19 @@
               <w:rFonts w:ascii="Cambria Math" w:hAnsi="Cambria Math"/>
             </w:rPr>
             <m:t>2500</m:t>
+          </m:r>
+          <m:r>
+            <w:rPr>
+              <w:rFonts w:ascii="Cambria Math" w:hAnsi="Cambria Math"/>
+              <w:lang w:val="ru-RU"/>
+            </w:rPr>
+            <m:t xml:space="preserve"> руб</m:t>
+          </m:r>
+          <m:r>
+            <w:rPr>
+              <w:rFonts w:ascii="Cambria Math" w:hAnsi="Cambria Math"/>
+            </w:rPr>
+            <m:t>.</m:t>
           </m:r>
         </m:oMath>
       </m:oMathPara>
@@ -10625,6 +10846,19 @@
             </w:rPr>
             <m:t>=172,06</m:t>
           </m:r>
+          <m:r>
+            <w:rPr>
+              <w:rFonts w:ascii="Cambria Math" w:hAnsi="Cambria Math"/>
+              <w:lang w:val="ru-RU"/>
+            </w:rPr>
+            <m:t xml:space="preserve"> руб</m:t>
+          </m:r>
+          <m:r>
+            <w:rPr>
+              <w:rFonts w:ascii="Cambria Math" w:hAnsi="Cambria Math"/>
+            </w:rPr>
+            <m:t>.</m:t>
+          </m:r>
         </m:oMath>
       </m:oMathPara>
     </w:p>
@@ -10961,6 +11195,19 @@
               <w:rFonts w:ascii="Cambria Math" w:hAnsi="Cambria Math"/>
             </w:rPr>
             <m:t>=21,51</m:t>
+          </m:r>
+          <m:r>
+            <w:rPr>
+              <w:rFonts w:ascii="Cambria Math" w:hAnsi="Cambria Math"/>
+              <w:lang w:val="ru-RU"/>
+            </w:rPr>
+            <m:t xml:space="preserve"> руб</m:t>
+          </m:r>
+          <m:r>
+            <w:rPr>
+              <w:rFonts w:ascii="Cambria Math" w:hAnsi="Cambria Math"/>
+            </w:rPr>
+            <m:t>.</m:t>
           </m:r>
         </m:oMath>
       </m:oMathPara>
@@ -11344,6 +11591,19 @@
             </w:rPr>
             <m:t>154,99</m:t>
           </m:r>
+          <m:r>
+            <w:rPr>
+              <w:rFonts w:ascii="Cambria Math" w:hAnsi="Cambria Math"/>
+              <w:lang w:val="ru-RU"/>
+            </w:rPr>
+            <m:t xml:space="preserve"> руб</m:t>
+          </m:r>
+          <m:r>
+            <w:rPr>
+              <w:rFonts w:ascii="Cambria Math" w:hAnsi="Cambria Math"/>
+            </w:rPr>
+            <m:t>.</m:t>
+          </m:r>
         </m:oMath>
       </m:oMathPara>
     </w:p>
@@ -11681,6 +11941,19 @@
               <w:rFonts w:ascii="Cambria Math" w:hAnsi="Cambria Math"/>
             </w:rPr>
             <m:t>=668,30</m:t>
+          </m:r>
+          <m:r>
+            <w:rPr>
+              <w:rFonts w:ascii="Cambria Math" w:hAnsi="Cambria Math"/>
+              <w:lang w:val="ru-RU"/>
+            </w:rPr>
+            <m:t xml:space="preserve"> руб</m:t>
+          </m:r>
+          <m:r>
+            <w:rPr>
+              <w:rFonts w:ascii="Cambria Math" w:hAnsi="Cambria Math"/>
+            </w:rPr>
+            <m:t>.</m:t>
           </m:r>
         </m:oMath>
       </m:oMathPara>
@@ -12090,6 +12363,19 @@
               <w:rFonts w:ascii="Cambria Math" w:hAnsi="Cambria Math"/>
             </w:rPr>
             <m:t>×1,40=61522,73</m:t>
+          </m:r>
+          <m:r>
+            <w:rPr>
+              <w:rFonts w:ascii="Cambria Math" w:hAnsi="Cambria Math"/>
+              <w:lang w:val="ru-RU"/>
+            </w:rPr>
+            <m:t xml:space="preserve"> руб</m:t>
+          </m:r>
+          <m:r>
+            <w:rPr>
+              <w:rFonts w:ascii="Cambria Math" w:hAnsi="Cambria Math"/>
+            </w:rPr>
+            <m:t>.</m:t>
           </m:r>
         </m:oMath>
       </m:oMathPara>
@@ -12566,6 +12852,19 @@
             </w:rPr>
             <m:t>=43944,81+35155,85+23888,40+2154,99+668,30+61522,73 =167335,07</m:t>
           </m:r>
+          <m:r>
+            <w:rPr>
+              <w:rFonts w:ascii="Cambria Math" w:hAnsi="Cambria Math"/>
+              <w:lang w:val="ru-RU"/>
+            </w:rPr>
+            <m:t xml:space="preserve"> руб</m:t>
+          </m:r>
+          <m:r>
+            <w:rPr>
+              <w:rFonts w:ascii="Cambria Math" w:hAnsi="Cambria Math"/>
+            </w:rPr>
+            <m:t>.</m:t>
+          </m:r>
         </m:oMath>
       </m:oMathPara>
     </w:p>
@@ -12956,6 +13255,19 @@
             </w:rPr>
             <m:t>×1=43944,81</m:t>
           </m:r>
+          <m:r>
+            <w:rPr>
+              <w:rFonts w:ascii="Cambria Math" w:hAnsi="Cambria Math"/>
+              <w:lang w:val="ru-RU"/>
+            </w:rPr>
+            <m:t xml:space="preserve"> руб</m:t>
+          </m:r>
+          <m:r>
+            <w:rPr>
+              <w:rFonts w:ascii="Cambria Math" w:hAnsi="Cambria Math"/>
+            </w:rPr>
+            <m:t>.</m:t>
+          </m:r>
         </m:oMath>
       </m:oMathPara>
     </w:p>
@@ -13360,6 +13672,19 @@
             </w:rPr>
             <m:t>=211279,88</m:t>
           </m:r>
+          <m:r>
+            <w:rPr>
+              <w:rFonts w:ascii="Cambria Math" w:hAnsi="Cambria Math"/>
+              <w:lang w:val="ru-RU"/>
+            </w:rPr>
+            <m:t xml:space="preserve"> руб</m:t>
+          </m:r>
+          <m:r>
+            <w:rPr>
+              <w:rFonts w:ascii="Cambria Math" w:hAnsi="Cambria Math"/>
+            </w:rPr>
+            <m:t>.</m:t>
+          </m:r>
         </m:oMath>
       </m:oMathPara>
     </w:p>
@@ -13383,7 +13708,6 @@
           <w:bCs/>
           <w:lang w:val="ru-RU"/>
         </w:rPr>
-        <w:lastRenderedPageBreak/>
         <w:t>Расчет</w:t>
       </w:r>
       <w:r>
@@ -13735,6 +14059,19 @@
               <w:rFonts w:ascii="Cambria Math" w:hAnsi="Cambria Math"/>
             </w:rPr>
             <m:t>0,10=21127,99</m:t>
+          </m:r>
+          <m:r>
+            <w:rPr>
+              <w:rFonts w:ascii="Cambria Math" w:hAnsi="Cambria Math"/>
+              <w:lang w:val="ru-RU"/>
+            </w:rPr>
+            <m:t xml:space="preserve"> руб</m:t>
+          </m:r>
+          <m:r>
+            <w:rPr>
+              <w:rFonts w:ascii="Cambria Math" w:hAnsi="Cambria Math"/>
+            </w:rPr>
+            <m:t>.</m:t>
           </m:r>
         </m:oMath>
       </m:oMathPara>
@@ -14362,6 +14699,19 @@
             </w:rPr>
             <m:t>+21127,99=232407,87</m:t>
           </m:r>
+          <m:r>
+            <w:rPr>
+              <w:rFonts w:ascii="Cambria Math" w:hAnsi="Cambria Math"/>
+              <w:lang w:val="ru-RU"/>
+            </w:rPr>
+            <m:t xml:space="preserve"> руб</m:t>
+          </m:r>
+          <m:r>
+            <w:rPr>
+              <w:rFonts w:ascii="Cambria Math" w:hAnsi="Cambria Math"/>
+            </w:rPr>
+            <m:t>.</m:t>
+          </m:r>
         </m:oMath>
       </m:oMathPara>
     </w:p>
@@ -14375,7 +14725,7 @@
           <w:szCs w:val="32"/>
         </w:rPr>
       </w:pPr>
-      <w:bookmarkStart w:id="10" w:name="_Toc133888865"/>
+      <w:bookmarkStart w:id="11" w:name="_Toc133888865"/>
       <w:r>
         <w:br w:type="page"/>
       </w:r>
@@ -14397,7 +14747,7 @@
           <w:lang w:val="ru-RU"/>
         </w:rPr>
       </w:pPr>
-      <w:bookmarkStart w:id="11" w:name="_Toc137754425"/>
+      <w:bookmarkStart w:id="12" w:name="_Toc137754425"/>
       <w:r>
         <w:rPr>
           <w:lang w:val="ru-RU"/>
@@ -14405,8 +14755,8 @@
         <w:lastRenderedPageBreak/>
         <w:t>Анализ возможных путей снижения себестоимости</w:t>
       </w:r>
-      <w:bookmarkEnd w:id="10"/>
       <w:bookmarkEnd w:id="11"/>
+      <w:bookmarkEnd w:id="12"/>
     </w:p>
     <w:p>
       <w:pPr>
@@ -14871,7 +15221,7 @@
           <w:lang w:val="ru-RU"/>
         </w:rPr>
       </w:pPr>
-      <w:bookmarkStart w:id="12" w:name="_Toc133888866"/>
+      <w:bookmarkStart w:id="13" w:name="_Toc133888866"/>
       <w:r>
         <w:rPr>
           <w:lang w:val="ru-RU"/>
@@ -14899,7 +15249,7 @@
           <w:lang w:val="ru-RU"/>
         </w:rPr>
       </w:pPr>
-      <w:bookmarkStart w:id="13" w:name="_Toc137754426"/>
+      <w:bookmarkStart w:id="14" w:name="_Toc137754426"/>
       <w:r>
         <w:rPr>
           <w:sz w:val="34"/>
@@ -14909,8 +15259,8 @@
         <w:lastRenderedPageBreak/>
         <w:t>Графическая часть</w:t>
       </w:r>
-      <w:bookmarkEnd w:id="12"/>
       <w:bookmarkEnd w:id="13"/>
+      <w:bookmarkEnd w:id="14"/>
     </w:p>
     <w:p>
       <w:pPr>
@@ -19090,8 +19440,8 @@
         <w:pStyle w:val="a3"/>
         <w:spacing w:before="210"/>
       </w:pPr>
-      <w:bookmarkStart w:id="14" w:name="_TOC_250001"/>
-      <w:bookmarkEnd w:id="14"/>
+      <w:bookmarkStart w:id="15" w:name="_TOC_250001"/>
+      <w:bookmarkEnd w:id="15"/>
     </w:p>
     <w:sectPr>
       <w:pgSz w:w="11920" w:h="16860"/>
